--- a/CO-4 LAB RECORD.docx
+++ b/CO-4 LAB RECORD.docx
@@ -72,10 +72,95 @@
         </w:rPr>
         <w:t xml:space="preserve"> 1</w:t>
       </w:r>
-      <w:bookmarkStart w:id="0" w:name="_GoBack"/>
-      <w:bookmarkEnd w:id="0"/>
     </w:p>
     <w:p/>
+    <w:p>
+      <w:pPr>
+        <w:rPr>
+          <w:rFonts w:ascii="Times New Roman" w:eastAsia="SimSun" w:hAnsi="Times New Roman"/>
+          <w:b/>
+          <w:bCs/>
+          <w:color w:val="000000"/>
+          <w:sz w:val="24"/>
+          <w:szCs w:val="24"/>
+        </w:rPr>
+      </w:pPr>
+      <w:r>
+        <w:rPr>
+          <w:rFonts w:ascii="Times New Roman" w:eastAsia="SimSun" w:hAnsi="Times New Roman"/>
+          <w:b/>
+          <w:bCs/>
+          <w:color w:val="000000"/>
+          <w:sz w:val="24"/>
+          <w:szCs w:val="24"/>
+        </w:rPr>
+        <w:t>Create Rectangle class with attributes length and breadth and methods to find area and</w:t>
+      </w:r>
+    </w:p>
+    <w:p>
+      <w:pPr>
+        <w:rPr>
+          <w:rFonts w:ascii="Times New Roman" w:eastAsia="SimSun" w:hAnsi="Times New Roman" w:cs="Times New Roman"/>
+          <w:b/>
+          <w:bCs/>
+          <w:color w:val="000000"/>
+          <w:sz w:val="24"/>
+          <w:szCs w:val="24"/>
+          <w:lang/>
+        </w:rPr>
+      </w:pPr>
+      <w:proofErr w:type="gramStart"/>
+      <w:r>
+        <w:rPr>
+          <w:rFonts w:ascii="Times New Roman" w:eastAsia="SimSun" w:hAnsi="Times New Roman"/>
+          <w:b/>
+          <w:bCs/>
+          <w:color w:val="000000"/>
+          <w:sz w:val="24"/>
+          <w:szCs w:val="24"/>
+        </w:rPr>
+        <w:t>perimeter</w:t>
+      </w:r>
+      <w:proofErr w:type="gramEnd"/>
+      <w:r>
+        <w:rPr>
+          <w:rFonts w:ascii="Times New Roman" w:eastAsia="SimSun" w:hAnsi="Times New Roman"/>
+          <w:b/>
+          <w:bCs/>
+          <w:color w:val="000000"/>
+          <w:sz w:val="24"/>
+          <w:szCs w:val="24"/>
+        </w:rPr>
+        <w:t>. Compare two Rectangle objects by their area.</w:t>
+      </w:r>
+    </w:p>
+    <w:p>
+      <w:pPr>
+        <w:rPr>
+          <w:rFonts w:ascii="Times New Roman" w:eastAsia="SimSun" w:hAnsi="Times New Roman" w:cs="Times New Roman"/>
+          <w:color w:val="000000"/>
+          <w:sz w:val="24"/>
+          <w:szCs w:val="24"/>
+          <w:lang/>
+        </w:rPr>
+      </w:pPr>
+    </w:p>
+    <w:p>
+      <w:r>
+        <w:rPr>
+          <w:rFonts w:ascii="Times New Roman" w:eastAsia="SimSun" w:hAnsi="Times New Roman" w:cs="Times New Roman"/>
+          <w:b/>
+          <w:bCs/>
+          <w:i/>
+          <w:iCs/>
+          <w:color w:val="000000"/>
+          <w:sz w:val="24"/>
+          <w:szCs w:val="24"/>
+          <w:lang/>
+        </w:rPr>
+        <w:t>Input</w:t>
+      </w:r>
+    </w:p>
     <w:p>
       <w:proofErr w:type="gramStart"/>
       <w:r>
@@ -362,7 +447,6 @@
           <w:noProof/>
           <w:lang w:val="en-US"/>
         </w:rPr>
-        <w:lastRenderedPageBreak/>
         <w:drawing>
           <wp:inline distT="0" distB="0" distL="0" distR="0">
             <wp:extent cx="5731510" cy="2943225"/>
@@ -447,6 +531,106 @@
     </w:p>
     <w:p/>
     <w:p>
+      <w:pPr>
+        <w:rPr>
+          <w:rFonts w:ascii="Times New Roman" w:eastAsia="SimSun" w:hAnsi="Times New Roman"/>
+          <w:b/>
+          <w:bCs/>
+          <w:color w:val="000000"/>
+          <w:sz w:val="24"/>
+          <w:szCs w:val="24"/>
+        </w:rPr>
+      </w:pPr>
+      <w:r>
+        <w:rPr>
+          <w:rFonts w:ascii="Times New Roman" w:eastAsia="SimSun" w:hAnsi="Times New Roman"/>
+          <w:b/>
+          <w:bCs/>
+          <w:color w:val="000000"/>
+          <w:sz w:val="24"/>
+          <w:szCs w:val="24"/>
+        </w:rPr>
+        <w:t>Create a Bank account with members account number, name, type of account and balance.</w:t>
+      </w:r>
+    </w:p>
+    <w:p>
+      <w:pPr>
+        <w:rPr>
+          <w:rFonts w:ascii="Times New Roman" w:eastAsia="SimSun" w:hAnsi="Times New Roman"/>
+          <w:b/>
+          <w:bCs/>
+          <w:color w:val="000000"/>
+          <w:sz w:val="24"/>
+          <w:szCs w:val="24"/>
+        </w:rPr>
+      </w:pPr>
+      <w:r>
+        <w:rPr>
+          <w:rFonts w:ascii="Times New Roman" w:eastAsia="SimSun" w:hAnsi="Times New Roman"/>
+          <w:b/>
+          <w:bCs/>
+          <w:color w:val="000000"/>
+          <w:sz w:val="24"/>
+          <w:szCs w:val="24"/>
+        </w:rPr>
+        <w:t>Write constructor and methods to deposit at the bank and withdraw an amount from the bank.</w:t>
+      </w:r>
+    </w:p>
+    <w:p>
+      <w:pPr>
+        <w:rPr>
+          <w:rFonts w:ascii="Times New Roman" w:eastAsia="SimSun" w:hAnsi="Times New Roman"/>
+          <w:b/>
+          <w:bCs/>
+          <w:color w:val="000000"/>
+          <w:sz w:val="24"/>
+          <w:szCs w:val="24"/>
+        </w:rPr>
+      </w:pPr>
+    </w:p>
+    <w:p>
+      <w:pPr>
+        <w:rPr>
+          <w:rFonts w:ascii="Times New Roman" w:eastAsia="SimSun" w:hAnsi="Times New Roman" w:cs="Times New Roman"/>
+          <w:b/>
+          <w:bCs/>
+          <w:i/>
+          <w:iCs/>
+          <w:color w:val="000000"/>
+          <w:sz w:val="24"/>
+          <w:szCs w:val="24"/>
+          <w:lang/>
+        </w:rPr>
+      </w:pPr>
+      <w:r>
+        <w:rPr>
+          <w:rFonts w:ascii="Times New Roman" w:eastAsia="SimSun" w:hAnsi="Times New Roman" w:cs="Times New Roman"/>
+          <w:b/>
+          <w:bCs/>
+          <w:i/>
+          <w:iCs/>
+          <w:color w:val="000000"/>
+          <w:sz w:val="24"/>
+          <w:szCs w:val="24"/>
+          <w:lang/>
+        </w:rPr>
+        <w:t>Input:</w:t>
+      </w:r>
+    </w:p>
+    <w:p>
+      <w:pPr>
+        <w:rPr>
+          <w:rFonts w:ascii="Times New Roman" w:eastAsia="SimSun" w:hAnsi="Times New Roman"/>
+          <w:b/>
+          <w:bCs/>
+          <w:color w:val="000000"/>
+          <w:sz w:val="24"/>
+          <w:szCs w:val="24"/>
+        </w:rPr>
+      </w:pPr>
+    </w:p>
+    <w:p/>
+    <w:p>
       <w:proofErr w:type="gramStart"/>
       <w:r>
         <w:t>class</w:t>
@@ -515,6 +699,7 @@
     </w:p>
     <w:p>
       <w:r>
+        <w:lastRenderedPageBreak/>
         <w:t xml:space="preserve">    </w:t>
       </w:r>
       <w:proofErr w:type="spellStart"/>
@@ -739,6 +924,357 @@
       <w:proofErr w:type="spellEnd"/>
       <w:r>
         <w:t>)</w:t>
+      </w:r>
+    </w:p>
+    <w:p>
+      <w:r>
+        <w:t xml:space="preserve">        </w:t>
+      </w:r>
+    </w:p>
+    <w:p>
+      <w:r>
+        <w:t xml:space="preserve">    </w:t>
+      </w:r>
+      <w:proofErr w:type="spellStart"/>
+      <w:proofErr w:type="gramStart"/>
+      <w:r>
+        <w:t>def</w:t>
+      </w:r>
+      <w:proofErr w:type="spellEnd"/>
+      <w:proofErr w:type="gramEnd"/>
+      <w:r>
+        <w:t xml:space="preserve"> withdraw(self):</w:t>
+      </w:r>
+    </w:p>
+    <w:p>
+      <w:r>
+        <w:t xml:space="preserve">        </w:t>
+      </w:r>
+      <w:proofErr w:type="gramStart"/>
+      <w:r>
+        <w:t>print(</w:t>
+      </w:r>
+      <w:proofErr w:type="gramEnd"/>
+      <w:r>
+        <w:t>"Current balance is  : ",self.__</w:t>
+      </w:r>
+      <w:proofErr w:type="spellStart"/>
+      <w:r>
+        <w:t>acc_balance</w:t>
+      </w:r>
+      <w:proofErr w:type="spellEnd"/>
+      <w:r>
+        <w:t>)</w:t>
+      </w:r>
+    </w:p>
+    <w:p>
+      <w:r>
+        <w:t xml:space="preserve">        </w:t>
+      </w:r>
+      <w:proofErr w:type="spellStart"/>
+      <w:r>
+        <w:t>self.amount</w:t>
+      </w:r>
+      <w:proofErr w:type="spellEnd"/>
+      <w:r>
+        <w:t xml:space="preserve"> = </w:t>
+      </w:r>
+      <w:proofErr w:type="spellStart"/>
+      <w:proofErr w:type="gramStart"/>
+      <w:r>
+        <w:t>int</w:t>
+      </w:r>
+      <w:proofErr w:type="spellEnd"/>
+      <w:r>
+        <w:t>(</w:t>
+      </w:r>
+      <w:proofErr w:type="gramEnd"/>
+      <w:r>
+        <w:t>input("How much amount need to withdraw : "))</w:t>
+      </w:r>
+    </w:p>
+    <w:p>
+      <w:r>
+        <w:t xml:space="preserve">        </w:t>
+      </w:r>
+      <w:proofErr w:type="gramStart"/>
+      <w:r>
+        <w:t>if</w:t>
+      </w:r>
+      <w:proofErr w:type="gramEnd"/>
+      <w:r>
+        <w:t xml:space="preserve"> </w:t>
+      </w:r>
+      <w:proofErr w:type="spellStart"/>
+      <w:r>
+        <w:t>self.amount</w:t>
+      </w:r>
+      <w:proofErr w:type="spellEnd"/>
+      <w:r>
+        <w:t xml:space="preserve"> &gt; self.__</w:t>
+      </w:r>
+      <w:proofErr w:type="spellStart"/>
+      <w:r>
+        <w:t>acc_balance</w:t>
+      </w:r>
+      <w:proofErr w:type="spellEnd"/>
+      <w:r>
+        <w:t>:</w:t>
+      </w:r>
+    </w:p>
+    <w:p>
+      <w:r>
+        <w:t xml:space="preserve">            </w:t>
+      </w:r>
+      <w:proofErr w:type="gramStart"/>
+      <w:r>
+        <w:t>print(</w:t>
+      </w:r>
+      <w:proofErr w:type="gramEnd"/>
+      <w:r>
+        <w:t>"You don't have enough balance to withdraw !!")</w:t>
+      </w:r>
+    </w:p>
+    <w:p>
+      <w:r>
+        <w:t xml:space="preserve">            </w:t>
+      </w:r>
+      <w:proofErr w:type="gramStart"/>
+      <w:r>
+        <w:t>print(</w:t>
+      </w:r>
+      <w:proofErr w:type="gramEnd"/>
+      <w:r>
+        <w:t>"Current balance is  : ",self.__</w:t>
+      </w:r>
+      <w:proofErr w:type="spellStart"/>
+      <w:r>
+        <w:t>acc_balance</w:t>
+      </w:r>
+      <w:proofErr w:type="spellEnd"/>
+      <w:r>
+        <w:t>)</w:t>
+      </w:r>
+    </w:p>
+    <w:p>
+      <w:r>
+        <w:t xml:space="preserve">        </w:t>
+      </w:r>
+      <w:proofErr w:type="gramStart"/>
+      <w:r>
+        <w:t>else</w:t>
+      </w:r>
+      <w:proofErr w:type="gramEnd"/>
+      <w:r>
+        <w:t>:</w:t>
+      </w:r>
+    </w:p>
+    <w:p>
+      <w:r>
+        <w:t xml:space="preserve">            </w:t>
+      </w:r>
+      <w:proofErr w:type="gramStart"/>
+      <w:r>
+        <w:t>print(</w:t>
+      </w:r>
+      <w:proofErr w:type="spellStart"/>
+      <w:proofErr w:type="gramEnd"/>
+      <w:r>
+        <w:t>self.amount</w:t>
+      </w:r>
+      <w:proofErr w:type="spellEnd"/>
+      <w:r>
+        <w:t xml:space="preserve">," is </w:t>
+      </w:r>
+      <w:proofErr w:type="spellStart"/>
+      <w:r>
+        <w:t>withrawed</w:t>
+      </w:r>
+      <w:proofErr w:type="spellEnd"/>
+      <w:r>
+        <w:t xml:space="preserve"> .")</w:t>
+      </w:r>
+    </w:p>
+    <w:p>
+      <w:r>
+        <w:t xml:space="preserve">            self.__</w:t>
+      </w:r>
+      <w:proofErr w:type="spellStart"/>
+      <w:r>
+        <w:t>acc_balance</w:t>
+      </w:r>
+      <w:proofErr w:type="spellEnd"/>
+      <w:r>
+        <w:t xml:space="preserve"> -= </w:t>
+      </w:r>
+      <w:proofErr w:type="spellStart"/>
+      <w:r>
+        <w:t>self.amount</w:t>
+      </w:r>
+      <w:proofErr w:type="spellEnd"/>
+    </w:p>
+    <w:p>
+      <w:r>
+        <w:t xml:space="preserve">            </w:t>
+      </w:r>
+      <w:proofErr w:type="gramStart"/>
+      <w:r>
+        <w:t>print(</w:t>
+      </w:r>
+      <w:proofErr w:type="gramEnd"/>
+      <w:r>
+        <w:t>"Current balance is  : ",self.__</w:t>
+      </w:r>
+      <w:proofErr w:type="spellStart"/>
+      <w:r>
+        <w:t>acc_balance</w:t>
+      </w:r>
+      <w:proofErr w:type="spellEnd"/>
+      <w:r>
+        <w:t>)</w:t>
+      </w:r>
+    </w:p>
+    <w:p>
+      <w:r>
+        <w:t xml:space="preserve">            </w:t>
+      </w:r>
+    </w:p>
+    <w:p>
+      <w:r>
+        <w:t xml:space="preserve">    </w:t>
+      </w:r>
+      <w:proofErr w:type="spellStart"/>
+      <w:proofErr w:type="gramStart"/>
+      <w:r>
+        <w:t>def</w:t>
+      </w:r>
+      <w:proofErr w:type="spellEnd"/>
+      <w:proofErr w:type="gramEnd"/>
+      <w:r>
+        <w:t xml:space="preserve"> </w:t>
+      </w:r>
+      <w:proofErr w:type="spellStart"/>
+      <w:r>
+        <w:t>acc_info</w:t>
+      </w:r>
+      <w:proofErr w:type="spellEnd"/>
+      <w:r>
+        <w:t>(self):</w:t>
+      </w:r>
+    </w:p>
+    <w:p>
+      <w:r>
+        <w:t xml:space="preserve">         </w:t>
+      </w:r>
+      <w:proofErr w:type="gramStart"/>
+      <w:r>
+        <w:t>print(</w:t>
+      </w:r>
+      <w:proofErr w:type="gramEnd"/>
+      <w:r>
+        <w:t>"\n\n\n\n")</w:t>
+      </w:r>
+    </w:p>
+    <w:p>
+      <w:r>
+        <w:t xml:space="preserve">         </w:t>
+      </w:r>
+      <w:proofErr w:type="gramStart"/>
+      <w:r>
+        <w:t>print(</w:t>
+      </w:r>
+      <w:proofErr w:type="gramEnd"/>
+      <w:r>
+        <w:t>"Account holder name  :  ",self.__</w:t>
+      </w:r>
+      <w:proofErr w:type="spellStart"/>
+      <w:r>
+        <w:t>acc_name</w:t>
+      </w:r>
+      <w:proofErr w:type="spellEnd"/>
+      <w:r>
+        <w:t>)</w:t>
+      </w:r>
+    </w:p>
+    <w:p>
+      <w:r>
+        <w:t xml:space="preserve">         </w:t>
+      </w:r>
+      <w:proofErr w:type="gramStart"/>
+      <w:r>
+        <w:t>print(</w:t>
+      </w:r>
+      <w:proofErr w:type="gramEnd"/>
+      <w:r>
+        <w:t>"Account number         :  ",self.__</w:t>
+      </w:r>
+      <w:proofErr w:type="spellStart"/>
+      <w:r>
+        <w:t>acc_no</w:t>
+      </w:r>
+      <w:proofErr w:type="spellEnd"/>
+      <w:r>
+        <w:t>)</w:t>
+      </w:r>
+    </w:p>
+    <w:p>
+      <w:r>
+        <w:t xml:space="preserve">         </w:t>
+      </w:r>
+      <w:proofErr w:type="gramStart"/>
+      <w:r>
+        <w:t>print(</w:t>
+      </w:r>
+      <w:proofErr w:type="gramEnd"/>
+      <w:r>
+        <w:t>"Account type              :  ",self.__</w:t>
+      </w:r>
+      <w:proofErr w:type="spellStart"/>
+      <w:r>
+        <w:t>acc_type</w:t>
+      </w:r>
+      <w:proofErr w:type="spellEnd"/>
+      <w:r>
+        <w:t>)</w:t>
+      </w:r>
+    </w:p>
+    <w:p>
+      <w:r>
+        <w:t xml:space="preserve">         </w:t>
+      </w:r>
+      <w:proofErr w:type="gramStart"/>
+      <w:r>
+        <w:t>print(</w:t>
+      </w:r>
+      <w:proofErr w:type="gramEnd"/>
+      <w:r>
+        <w:t>"Account Balance is      :  ",self.__</w:t>
+      </w:r>
+      <w:proofErr w:type="spellStart"/>
+      <w:r>
+        <w:t>acc_balance</w:t>
+      </w:r>
+      <w:proofErr w:type="spellEnd"/>
+      <w:r>
+        <w:t>)</w:t>
+      </w:r>
+    </w:p>
+    <w:p>
+      <w:r>
+        <w:t xml:space="preserve">         </w:t>
+      </w:r>
+      <w:proofErr w:type="gramStart"/>
+      <w:r>
+        <w:t>print(</w:t>
+      </w:r>
+      <w:proofErr w:type="gramEnd"/>
+      <w:r>
+        <w:t>"\n")</w:t>
+      </w:r>
+    </w:p>
+    <w:p>
+      <w:r>
+        <w:t xml:space="preserve">         </w:t>
       </w:r>
     </w:p>
     <w:p>
@@ -748,18 +1284,122 @@
       </w:r>
     </w:p>
     <w:p>
+      <w:proofErr w:type="spellStart"/>
+      <w:proofErr w:type="gramStart"/>
+      <w:r>
+        <w:t>def</w:t>
+      </w:r>
+      <w:proofErr w:type="spellEnd"/>
+      <w:proofErr w:type="gramEnd"/>
+      <w:r>
+        <w:t xml:space="preserve"> main():</w:t>
+      </w:r>
+    </w:p>
+    <w:p>
       <w:r>
         <w:t xml:space="preserve">    </w:t>
       </w:r>
-      <w:proofErr w:type="spellStart"/>
-      <w:proofErr w:type="gramStart"/>
-      <w:r>
-        <w:t>def</w:t>
-      </w:r>
-      <w:proofErr w:type="spellEnd"/>
-      <w:proofErr w:type="gramEnd"/>
-      <w:r>
-        <w:t xml:space="preserve"> withdraw(self):</w:t>
+    </w:p>
+    <w:p>
+      <w:r>
+        <w:t xml:space="preserve">    </w:t>
+      </w:r>
+      <w:proofErr w:type="gramStart"/>
+      <w:r>
+        <w:t>name  =</w:t>
+      </w:r>
+      <w:proofErr w:type="gramEnd"/>
+      <w:r>
+        <w:t xml:space="preserve"> input("Enter Account holder name : ")</w:t>
+      </w:r>
+    </w:p>
+    <w:p>
+      <w:r>
+        <w:t xml:space="preserve">    </w:t>
+      </w:r>
+      <w:proofErr w:type="gramStart"/>
+      <w:r>
+        <w:t>no</w:t>
+      </w:r>
+      <w:proofErr w:type="gramEnd"/>
+      <w:r>
+        <w:t xml:space="preserve">      = input("Enter Account number        : ")</w:t>
+      </w:r>
+    </w:p>
+    <w:p>
+      <w:r>
+        <w:t xml:space="preserve">    </w:t>
+      </w:r>
+      <w:proofErr w:type="spellStart"/>
+      <w:proofErr w:type="gramStart"/>
+      <w:r>
+        <w:t>atype</w:t>
+      </w:r>
+      <w:proofErr w:type="spellEnd"/>
+      <w:r>
+        <w:t xml:space="preserve">  =</w:t>
+      </w:r>
+      <w:proofErr w:type="gramEnd"/>
+      <w:r>
+        <w:t xml:space="preserve"> input("Enter Account type             : ")</w:t>
+      </w:r>
+    </w:p>
+    <w:p>
+      <w:r>
+        <w:t xml:space="preserve">    </w:t>
+      </w:r>
+      <w:proofErr w:type="spellStart"/>
+      <w:proofErr w:type="gramStart"/>
+      <w:r>
+        <w:t>bal</w:t>
+      </w:r>
+      <w:proofErr w:type="spellEnd"/>
+      <w:proofErr w:type="gramEnd"/>
+      <w:r>
+        <w:t xml:space="preserve">      = </w:t>
+      </w:r>
+      <w:proofErr w:type="spellStart"/>
+      <w:r>
+        <w:t>int</w:t>
+      </w:r>
+      <w:proofErr w:type="spellEnd"/>
+      <w:r>
+        <w:t>(input("Enter Account initial balance : "))</w:t>
+      </w:r>
+    </w:p>
+    <w:p>
+      <w:r>
+        <w:t xml:space="preserve">    </w:t>
+      </w:r>
+      <w:proofErr w:type="gramStart"/>
+      <w:r>
+        <w:t>holder</w:t>
+      </w:r>
+      <w:proofErr w:type="gramEnd"/>
+      <w:r>
+        <w:t xml:space="preserve"> = bank(</w:t>
+      </w:r>
+      <w:proofErr w:type="spellStart"/>
+      <w:r>
+        <w:t>name,no,atype,bal</w:t>
+      </w:r>
+      <w:proofErr w:type="spellEnd"/>
+      <w:r>
+        <w:t>)</w:t>
+      </w:r>
+    </w:p>
+    <w:p/>
+    <w:p>
+      <w:r>
+        <w:t xml:space="preserve">    </w:t>
+      </w:r>
+      <w:proofErr w:type="gramStart"/>
+      <w:r>
+        <w:t>while(</w:t>
+      </w:r>
+      <w:proofErr w:type="gramEnd"/>
+      <w:r>
+        <w:t>True):</w:t>
       </w:r>
     </w:p>
     <w:p>
@@ -772,467 +1412,11 @@
       </w:r>
       <w:proofErr w:type="gramEnd"/>
       <w:r>
-        <w:t>"Current balance is  : ",self.__</w:t>
-      </w:r>
-      <w:proofErr w:type="spellStart"/>
-      <w:r>
-        <w:t>acc_balance</w:t>
-      </w:r>
-      <w:proofErr w:type="spellEnd"/>
-      <w:r>
-        <w:t>)</w:t>
-      </w:r>
-    </w:p>
-    <w:p>
-      <w:r>
-        <w:t xml:space="preserve">        </w:t>
-      </w:r>
-      <w:proofErr w:type="spellStart"/>
-      <w:r>
-        <w:t>self.amount</w:t>
-      </w:r>
-      <w:proofErr w:type="spellEnd"/>
-      <w:r>
-        <w:t xml:space="preserve"> = </w:t>
-      </w:r>
-      <w:proofErr w:type="spellStart"/>
-      <w:proofErr w:type="gramStart"/>
-      <w:r>
-        <w:t>int</w:t>
-      </w:r>
-      <w:proofErr w:type="spellEnd"/>
-      <w:r>
-        <w:t>(</w:t>
-      </w:r>
-      <w:proofErr w:type="gramEnd"/>
-      <w:r>
-        <w:t>input("How much amount need to withdraw : "))</w:t>
-      </w:r>
-    </w:p>
-    <w:p>
-      <w:r>
-        <w:t xml:space="preserve">        </w:t>
-      </w:r>
-      <w:proofErr w:type="gramStart"/>
-      <w:r>
-        <w:t>if</w:t>
-      </w:r>
-      <w:proofErr w:type="gramEnd"/>
-      <w:r>
-        <w:t xml:space="preserve"> </w:t>
-      </w:r>
-      <w:proofErr w:type="spellStart"/>
-      <w:r>
-        <w:t>self.amount</w:t>
-      </w:r>
-      <w:proofErr w:type="spellEnd"/>
-      <w:r>
-        <w:t xml:space="preserve"> &gt; self.__</w:t>
-      </w:r>
-      <w:proofErr w:type="spellStart"/>
-      <w:r>
-        <w:t>acc_balance</w:t>
-      </w:r>
-      <w:proofErr w:type="spellEnd"/>
-      <w:r>
-        <w:t>:</w:t>
-      </w:r>
-    </w:p>
-    <w:p>
-      <w:r>
-        <w:t xml:space="preserve">            </w:t>
-      </w:r>
-      <w:proofErr w:type="gramStart"/>
-      <w:r>
-        <w:t>print(</w:t>
-      </w:r>
-      <w:proofErr w:type="gramEnd"/>
-      <w:r>
-        <w:t>"You don't have enough balance to withdraw !!")</w:t>
-      </w:r>
-    </w:p>
-    <w:p>
-      <w:r>
-        <w:t xml:space="preserve">            </w:t>
-      </w:r>
-      <w:proofErr w:type="gramStart"/>
-      <w:r>
-        <w:t>print(</w:t>
-      </w:r>
-      <w:proofErr w:type="gramEnd"/>
-      <w:r>
-        <w:t>"Current balance is  : ",self.__</w:t>
-      </w:r>
-      <w:proofErr w:type="spellStart"/>
-      <w:r>
-        <w:t>acc_balance</w:t>
-      </w:r>
-      <w:proofErr w:type="spellEnd"/>
-      <w:r>
-        <w:t>)</w:t>
-      </w:r>
-    </w:p>
-    <w:p>
-      <w:r>
-        <w:t xml:space="preserve">        </w:t>
-      </w:r>
-      <w:proofErr w:type="gramStart"/>
-      <w:r>
-        <w:t>else</w:t>
-      </w:r>
-      <w:proofErr w:type="gramEnd"/>
-      <w:r>
-        <w:t>:</w:t>
-      </w:r>
-    </w:p>
-    <w:p>
-      <w:r>
-        <w:t xml:space="preserve">            </w:t>
-      </w:r>
-      <w:proofErr w:type="gramStart"/>
-      <w:r>
-        <w:t>print(</w:t>
-      </w:r>
-      <w:proofErr w:type="spellStart"/>
-      <w:proofErr w:type="gramEnd"/>
-      <w:r>
-        <w:t>self.amount</w:t>
-      </w:r>
-      <w:proofErr w:type="spellEnd"/>
-      <w:r>
-        <w:t xml:space="preserve">," is </w:t>
-      </w:r>
-      <w:proofErr w:type="spellStart"/>
-      <w:r>
-        <w:t>withrawed</w:t>
-      </w:r>
-      <w:proofErr w:type="spellEnd"/>
-      <w:r>
-        <w:t xml:space="preserve"> .")</w:t>
-      </w:r>
-    </w:p>
-    <w:p>
-      <w:r>
-        <w:t xml:space="preserve">            self.__</w:t>
-      </w:r>
-      <w:proofErr w:type="spellStart"/>
-      <w:r>
-        <w:t>acc_balance</w:t>
-      </w:r>
-      <w:proofErr w:type="spellEnd"/>
-      <w:r>
-        <w:t xml:space="preserve"> -= </w:t>
-      </w:r>
-      <w:proofErr w:type="spellStart"/>
-      <w:r>
-        <w:t>self.amount</w:t>
-      </w:r>
-      <w:proofErr w:type="spellEnd"/>
-    </w:p>
-    <w:p>
-      <w:r>
-        <w:t xml:space="preserve">            </w:t>
-      </w:r>
-      <w:proofErr w:type="gramStart"/>
-      <w:r>
-        <w:t>print(</w:t>
-      </w:r>
-      <w:proofErr w:type="gramEnd"/>
-      <w:r>
-        <w:t>"Current balance is  : ",self.__</w:t>
-      </w:r>
-      <w:proofErr w:type="spellStart"/>
-      <w:r>
-        <w:t>acc_balance</w:t>
-      </w:r>
-      <w:proofErr w:type="spellEnd"/>
-      <w:r>
-        <w:t>)</w:t>
-      </w:r>
-    </w:p>
-    <w:p>
-      <w:r>
-        <w:t xml:space="preserve">            </w:t>
-      </w:r>
-    </w:p>
-    <w:p>
-      <w:r>
-        <w:t xml:space="preserve">    </w:t>
-      </w:r>
-      <w:proofErr w:type="spellStart"/>
-      <w:proofErr w:type="gramStart"/>
-      <w:r>
-        <w:t>def</w:t>
-      </w:r>
-      <w:proofErr w:type="spellEnd"/>
-      <w:proofErr w:type="gramEnd"/>
-      <w:r>
-        <w:t xml:space="preserve"> </w:t>
-      </w:r>
-      <w:proofErr w:type="spellStart"/>
-      <w:r>
-        <w:t>acc_info</w:t>
-      </w:r>
-      <w:proofErr w:type="spellEnd"/>
-      <w:r>
-        <w:t>(self):</w:t>
-      </w:r>
-    </w:p>
-    <w:p>
-      <w:r>
-        <w:t xml:space="preserve">         </w:t>
-      </w:r>
-      <w:proofErr w:type="gramStart"/>
-      <w:r>
-        <w:t>print(</w:t>
-      </w:r>
-      <w:proofErr w:type="gramEnd"/>
-      <w:r>
-        <w:t>"\n\n\n\n")</w:t>
-      </w:r>
-    </w:p>
-    <w:p>
-      <w:r>
-        <w:t xml:space="preserve">         </w:t>
-      </w:r>
-      <w:proofErr w:type="gramStart"/>
-      <w:r>
-        <w:t>print(</w:t>
-      </w:r>
-      <w:proofErr w:type="gramEnd"/>
-      <w:r>
-        <w:t>"Account holder name  :  ",self.__</w:t>
-      </w:r>
-      <w:proofErr w:type="spellStart"/>
-      <w:r>
-        <w:t>acc_name</w:t>
-      </w:r>
-      <w:proofErr w:type="spellEnd"/>
-      <w:r>
-        <w:t>)</w:t>
-      </w:r>
-    </w:p>
-    <w:p>
-      <w:r>
-        <w:t xml:space="preserve">         </w:t>
-      </w:r>
-      <w:proofErr w:type="gramStart"/>
-      <w:r>
-        <w:t>print(</w:t>
-      </w:r>
-      <w:proofErr w:type="gramEnd"/>
-      <w:r>
-        <w:t>"Account number         :  ",self.__</w:t>
-      </w:r>
-      <w:proofErr w:type="spellStart"/>
-      <w:r>
-        <w:t>acc_no</w:t>
-      </w:r>
-      <w:proofErr w:type="spellEnd"/>
-      <w:r>
-        <w:t>)</w:t>
-      </w:r>
-    </w:p>
-    <w:p>
-      <w:r>
-        <w:t xml:space="preserve">         </w:t>
-      </w:r>
-      <w:proofErr w:type="gramStart"/>
-      <w:r>
-        <w:t>print(</w:t>
-      </w:r>
-      <w:proofErr w:type="gramEnd"/>
-      <w:r>
-        <w:t>"Account type              :  ",self.__</w:t>
-      </w:r>
-      <w:proofErr w:type="spellStart"/>
-      <w:r>
-        <w:t>acc_type</w:t>
-      </w:r>
-      <w:proofErr w:type="spellEnd"/>
-      <w:r>
-        <w:t>)</w:t>
-      </w:r>
-    </w:p>
-    <w:p>
-      <w:r>
-        <w:t xml:space="preserve">         </w:t>
-      </w:r>
-      <w:proofErr w:type="gramStart"/>
-      <w:r>
-        <w:t>print(</w:t>
-      </w:r>
-      <w:proofErr w:type="gramEnd"/>
-      <w:r>
-        <w:t>"Account Balance is      :  ",self.__</w:t>
-      </w:r>
-      <w:proofErr w:type="spellStart"/>
-      <w:r>
-        <w:t>acc_balance</w:t>
-      </w:r>
-      <w:proofErr w:type="spellEnd"/>
-      <w:r>
-        <w:t>)</w:t>
-      </w:r>
-    </w:p>
-    <w:p>
-      <w:r>
-        <w:t xml:space="preserve">         </w:t>
-      </w:r>
-      <w:proofErr w:type="gramStart"/>
-      <w:r>
-        <w:t>print(</w:t>
-      </w:r>
-      <w:proofErr w:type="gramEnd"/>
-      <w:r>
-        <w:t>"\n")</w:t>
-      </w:r>
-    </w:p>
-    <w:p>
-      <w:r>
-        <w:t xml:space="preserve">         </w:t>
-      </w:r>
-    </w:p>
-    <w:p>
-      <w:r>
-        <w:t xml:space="preserve">        </w:t>
-      </w:r>
-    </w:p>
-    <w:p>
-      <w:proofErr w:type="spellStart"/>
-      <w:proofErr w:type="gramStart"/>
-      <w:r>
-        <w:t>def</w:t>
-      </w:r>
-      <w:proofErr w:type="spellEnd"/>
-      <w:proofErr w:type="gramEnd"/>
-      <w:r>
-        <w:t xml:space="preserve"> main():</w:t>
-      </w:r>
-    </w:p>
-    <w:p>
-      <w:r>
-        <w:t xml:space="preserve">    </w:t>
-      </w:r>
-    </w:p>
-    <w:p>
-      <w:r>
-        <w:t xml:space="preserve">    </w:t>
-      </w:r>
-      <w:proofErr w:type="gramStart"/>
-      <w:r>
-        <w:t>name  =</w:t>
-      </w:r>
-      <w:proofErr w:type="gramEnd"/>
-      <w:r>
-        <w:t xml:space="preserve"> input("Enter Account holder name : ")</w:t>
-      </w:r>
-    </w:p>
-    <w:p>
-      <w:r>
-        <w:t xml:space="preserve">    </w:t>
-      </w:r>
-      <w:proofErr w:type="gramStart"/>
-      <w:r>
-        <w:t>no</w:t>
-      </w:r>
-      <w:proofErr w:type="gramEnd"/>
-      <w:r>
-        <w:t xml:space="preserve">      = input("Enter Account number        : ")</w:t>
-      </w:r>
-    </w:p>
-    <w:p>
-      <w:r>
-        <w:t xml:space="preserve">    </w:t>
-      </w:r>
-      <w:proofErr w:type="spellStart"/>
-      <w:proofErr w:type="gramStart"/>
-      <w:r>
-        <w:t>atype</w:t>
-      </w:r>
-      <w:proofErr w:type="spellEnd"/>
-      <w:r>
-        <w:t xml:space="preserve">  =</w:t>
-      </w:r>
-      <w:proofErr w:type="gramEnd"/>
-      <w:r>
-        <w:t xml:space="preserve"> input("Enter Account type             : ")</w:t>
-      </w:r>
-    </w:p>
-    <w:p>
-      <w:r>
-        <w:t xml:space="preserve">    </w:t>
-      </w:r>
-      <w:proofErr w:type="spellStart"/>
-      <w:proofErr w:type="gramStart"/>
-      <w:r>
-        <w:t>bal</w:t>
-      </w:r>
-      <w:proofErr w:type="spellEnd"/>
-      <w:proofErr w:type="gramEnd"/>
-      <w:r>
-        <w:t xml:space="preserve">      = </w:t>
-      </w:r>
-      <w:proofErr w:type="spellStart"/>
-      <w:r>
-        <w:t>int</w:t>
-      </w:r>
-      <w:proofErr w:type="spellEnd"/>
-      <w:r>
-        <w:t>(input("Enter Account initial balance : "))</w:t>
-      </w:r>
-    </w:p>
-    <w:p>
-      <w:r>
-        <w:t xml:space="preserve">    </w:t>
-      </w:r>
-      <w:proofErr w:type="gramStart"/>
-      <w:r>
-        <w:t>holder</w:t>
-      </w:r>
-      <w:proofErr w:type="gramEnd"/>
-      <w:r>
-        <w:t xml:space="preserve"> = bank(</w:t>
-      </w:r>
-      <w:proofErr w:type="spellStart"/>
-      <w:r>
-        <w:t>name,no,atype,bal</w:t>
-      </w:r>
-      <w:proofErr w:type="spellEnd"/>
-      <w:r>
-        <w:t>)</w:t>
-      </w:r>
-    </w:p>
-    <w:p/>
-    <w:p>
-      <w:r>
-        <w:t xml:space="preserve">    </w:t>
-      </w:r>
-      <w:proofErr w:type="gramStart"/>
-      <w:r>
-        <w:t>while(</w:t>
-      </w:r>
-      <w:proofErr w:type="gramEnd"/>
-      <w:r>
-        <w:t>True):</w:t>
-      </w:r>
-    </w:p>
-    <w:p>
-      <w:r>
-        <w:t xml:space="preserve">        </w:t>
-      </w:r>
-      <w:proofErr w:type="gramStart"/>
-      <w:r>
-        <w:t>print(</w:t>
-      </w:r>
-      <w:proofErr w:type="gramEnd"/>
-      <w:r>
         <w:t>"\n\n")</w:t>
       </w:r>
     </w:p>
     <w:p>
       <w:r>
-        <w:lastRenderedPageBreak/>
         <w:t xml:space="preserve">        </w:t>
       </w:r>
       <w:proofErr w:type="gramStart"/>
@@ -1584,7 +1768,6 @@
           <w:noProof/>
           <w:lang w:val="en-US"/>
         </w:rPr>
-        <w:lastRenderedPageBreak/>
         <w:drawing>
           <wp:inline distT="0" distB="0" distL="0" distR="0" wp14:anchorId="62065013" wp14:editId="273ACFA2">
             <wp:extent cx="5731510" cy="3222625"/>
@@ -1670,6 +1853,108 @@
     </w:p>
     <w:p/>
     <w:p>
+      <w:pPr>
+        <w:rPr>
+          <w:rFonts w:ascii="Times New Roman" w:eastAsia="SimSun" w:hAnsi="Times New Roman"/>
+          <w:b/>
+          <w:bCs/>
+          <w:color w:val="000000"/>
+          <w:sz w:val="24"/>
+          <w:szCs w:val="24"/>
+        </w:rPr>
+      </w:pPr>
+      <w:r>
+        <w:rPr>
+          <w:rFonts w:ascii="Times New Roman" w:eastAsia="SimSun" w:hAnsi="Times New Roman"/>
+          <w:b/>
+          <w:bCs/>
+          <w:color w:val="000000"/>
+          <w:sz w:val="24"/>
+          <w:szCs w:val="24"/>
+        </w:rPr>
+        <w:t>Create a class Rectangle with private attributes length and width. Overload ‘&lt;’ operator to</w:t>
+      </w:r>
+    </w:p>
+    <w:p>
+      <w:pPr>
+        <w:rPr>
+          <w:rFonts w:ascii="Times New Roman" w:eastAsia="SimSun" w:hAnsi="Times New Roman"/>
+          <w:b/>
+          <w:bCs/>
+          <w:color w:val="000000"/>
+          <w:sz w:val="24"/>
+          <w:szCs w:val="24"/>
+        </w:rPr>
+      </w:pPr>
+      <w:proofErr w:type="gramStart"/>
+      <w:r>
+        <w:rPr>
+          <w:rFonts w:ascii="Times New Roman" w:eastAsia="SimSun" w:hAnsi="Times New Roman"/>
+          <w:b/>
+          <w:bCs/>
+          <w:color w:val="000000"/>
+          <w:sz w:val="24"/>
+          <w:szCs w:val="24"/>
+        </w:rPr>
+        <w:t>compare</w:t>
+      </w:r>
+      <w:proofErr w:type="gramEnd"/>
+      <w:r>
+        <w:rPr>
+          <w:rFonts w:ascii="Times New Roman" w:eastAsia="SimSun" w:hAnsi="Times New Roman"/>
+          <w:b/>
+          <w:bCs/>
+          <w:color w:val="000000"/>
+          <w:sz w:val="24"/>
+          <w:szCs w:val="24"/>
+        </w:rPr>
+        <w:t xml:space="preserve"> the area of 2 rectangles.</w:t>
+      </w:r>
+    </w:p>
+    <w:p>
+      <w:pPr>
+        <w:rPr>
+          <w:rFonts w:ascii="Times New Roman" w:eastAsia="SimSun" w:hAnsi="Times New Roman"/>
+          <w:b/>
+          <w:bCs/>
+          <w:color w:val="000000"/>
+          <w:sz w:val="24"/>
+          <w:szCs w:val="24"/>
+        </w:rPr>
+      </w:pPr>
+    </w:p>
+    <w:p>
+      <w:pPr>
+        <w:rPr>
+          <w:rFonts w:ascii="Times New Roman" w:eastAsia="SimSun" w:hAnsi="Times New Roman" w:cs="Times New Roman"/>
+          <w:b/>
+          <w:bCs/>
+          <w:i/>
+          <w:iCs/>
+          <w:color w:val="000000"/>
+          <w:sz w:val="24"/>
+          <w:szCs w:val="24"/>
+          <w:lang/>
+        </w:rPr>
+      </w:pPr>
+      <w:r>
+        <w:rPr>
+          <w:rFonts w:ascii="Times New Roman" w:eastAsia="SimSun" w:hAnsi="Times New Roman" w:cs="Times New Roman"/>
+          <w:b/>
+          <w:bCs/>
+          <w:i/>
+          <w:iCs/>
+          <w:color w:val="000000"/>
+          <w:sz w:val="24"/>
+          <w:szCs w:val="24"/>
+          <w:lang/>
+        </w:rPr>
+        <w:lastRenderedPageBreak/>
+        <w:t>Input:</w:t>
+      </w:r>
+    </w:p>
+    <w:p/>
+    <w:p>
       <w:proofErr w:type="gramStart"/>
       <w:r>
         <w:t>class</w:t>
@@ -1874,7 +2159,6 @@
     </w:p>
     <w:p>
       <w:r>
-        <w:lastRenderedPageBreak/>
         <w:t>w1=</w:t>
       </w:r>
       <w:proofErr w:type="spellStart"/>
@@ -2055,6 +2339,7 @@
           <w:noProof/>
           <w:lang w:val="en-US"/>
         </w:rPr>
+        <w:lastRenderedPageBreak/>
         <w:drawing>
           <wp:inline distT="0" distB="0" distL="0" distR="0">
             <wp:extent cx="5731510" cy="3222625"/>
@@ -2138,6 +2423,108 @@
         <w:t xml:space="preserve"> 4</w:t>
       </w:r>
     </w:p>
+    <w:p/>
+    <w:p>
+      <w:pPr>
+        <w:rPr>
+          <w:rFonts w:ascii="Times New Roman" w:eastAsia="SimSun" w:hAnsi="Times New Roman"/>
+          <w:b/>
+          <w:bCs/>
+          <w:color w:val="000000"/>
+          <w:sz w:val="24"/>
+          <w:szCs w:val="24"/>
+        </w:rPr>
+      </w:pPr>
+      <w:r>
+        <w:rPr>
+          <w:rFonts w:ascii="Times New Roman" w:eastAsia="SimSun" w:hAnsi="Times New Roman"/>
+          <w:b/>
+          <w:bCs/>
+          <w:color w:val="000000"/>
+          <w:sz w:val="24"/>
+          <w:szCs w:val="24"/>
+        </w:rPr>
+        <w:t>Create a class Time with private attributes hour, minute and second. Overload ‘+’ operator to</w:t>
+      </w:r>
+    </w:p>
+    <w:p>
+      <w:pPr>
+        <w:rPr>
+          <w:rFonts w:ascii="Times New Roman" w:eastAsia="SimSun" w:hAnsi="Times New Roman"/>
+          <w:b/>
+          <w:bCs/>
+          <w:color w:val="000000"/>
+          <w:sz w:val="24"/>
+          <w:szCs w:val="24"/>
+        </w:rPr>
+      </w:pPr>
+      <w:proofErr w:type="gramStart"/>
+      <w:r>
+        <w:rPr>
+          <w:rFonts w:ascii="Times New Roman" w:eastAsia="SimSun" w:hAnsi="Times New Roman"/>
+          <w:b/>
+          <w:bCs/>
+          <w:color w:val="000000"/>
+          <w:sz w:val="24"/>
+          <w:szCs w:val="24"/>
+        </w:rPr>
+        <w:t>find</w:t>
+      </w:r>
+      <w:proofErr w:type="gramEnd"/>
+      <w:r>
+        <w:rPr>
+          <w:rFonts w:ascii="Times New Roman" w:eastAsia="SimSun" w:hAnsi="Times New Roman"/>
+          <w:b/>
+          <w:bCs/>
+          <w:color w:val="000000"/>
+          <w:sz w:val="24"/>
+          <w:szCs w:val="24"/>
+        </w:rPr>
+        <w:t xml:space="preserve"> sum of 2 time.</w:t>
+      </w:r>
+    </w:p>
+    <w:p>
+      <w:pPr>
+        <w:rPr>
+          <w:rFonts w:ascii="Times New Roman" w:eastAsia="SimSun" w:hAnsi="Times New Roman"/>
+          <w:b/>
+          <w:bCs/>
+          <w:color w:val="000000"/>
+          <w:sz w:val="24"/>
+          <w:szCs w:val="24"/>
+        </w:rPr>
+      </w:pPr>
+    </w:p>
+    <w:p>
+      <w:pPr>
+        <w:rPr>
+          <w:rFonts w:ascii="Times New Roman" w:eastAsia="SimSun" w:hAnsi="Times New Roman" w:cs="Times New Roman"/>
+          <w:b/>
+          <w:bCs/>
+          <w:i/>
+          <w:iCs/>
+          <w:color w:val="000000"/>
+          <w:sz w:val="24"/>
+          <w:szCs w:val="24"/>
+          <w:lang/>
+        </w:rPr>
+      </w:pPr>
+      <w:r>
+        <w:rPr>
+          <w:rFonts w:ascii="Times New Roman" w:eastAsia="SimSun" w:hAnsi="Times New Roman" w:cs="Times New Roman"/>
+          <w:b/>
+          <w:bCs/>
+          <w:i/>
+          <w:iCs/>
+          <w:color w:val="000000"/>
+          <w:sz w:val="24"/>
+          <w:szCs w:val="24"/>
+          <w:lang/>
+        </w:rPr>
+        <w:t>Input:</w:t>
+      </w:r>
+    </w:p>
+    <w:p/>
     <w:p>
       <w:proofErr w:type="gramStart"/>
       <w:r>
@@ -2177,6 +2564,99 @@
       <w:proofErr w:type="spellEnd"/>
       <w:r>
         <w:t>):</w:t>
+      </w:r>
+    </w:p>
+    <w:p>
+      <w:r>
+        <w:t xml:space="preserve">        </w:t>
+      </w:r>
+      <w:proofErr w:type="spellStart"/>
+      <w:r>
+        <w:t>self.__hour</w:t>
+      </w:r>
+      <w:proofErr w:type="spellEnd"/>
+      <w:r>
+        <w:t>=hour</w:t>
+      </w:r>
+    </w:p>
+    <w:p>
+      <w:r>
+        <w:t xml:space="preserve">        </w:t>
+      </w:r>
+      <w:proofErr w:type="spellStart"/>
+      <w:r>
+        <w:t>self.__minute</w:t>
+      </w:r>
+      <w:proofErr w:type="spellEnd"/>
+      <w:r>
+        <w:t>=minute</w:t>
+      </w:r>
+    </w:p>
+    <w:p>
+      <w:r>
+        <w:t xml:space="preserve">        </w:t>
+      </w:r>
+      <w:proofErr w:type="spellStart"/>
+      <w:r>
+        <w:t>self.__second</w:t>
+      </w:r>
+      <w:proofErr w:type="spellEnd"/>
+      <w:r>
+        <w:t>=second</w:t>
+      </w:r>
+    </w:p>
+    <w:p>
+      <w:r>
+        <w:t xml:space="preserve">    </w:t>
+      </w:r>
+      <w:proofErr w:type="spellStart"/>
+      <w:proofErr w:type="gramStart"/>
+      <w:r>
+        <w:t>def</w:t>
+      </w:r>
+      <w:proofErr w:type="spellEnd"/>
+      <w:proofErr w:type="gramEnd"/>
+      <w:r>
+        <w:t xml:space="preserve"> __add__(self,a2):</w:t>
+      </w:r>
+    </w:p>
+    <w:p>
+      <w:r>
+        <w:t xml:space="preserve">        </w:t>
+      </w:r>
+      <w:proofErr w:type="gramStart"/>
+      <w:r>
+        <w:t>second=</w:t>
+      </w:r>
+      <w:proofErr w:type="gramEnd"/>
+      <w:r>
+        <w:t>self.__second+a2.__second</w:t>
+      </w:r>
+    </w:p>
+    <w:p>
+      <w:r>
+        <w:t xml:space="preserve">        </w:t>
+      </w:r>
+      <w:proofErr w:type="gramStart"/>
+      <w:r>
+        <w:t>minute=</w:t>
+      </w:r>
+      <w:proofErr w:type="gramEnd"/>
+      <w:r>
+        <w:t>self.__minute+a2.__minute</w:t>
+      </w:r>
+    </w:p>
+    <w:p>
+      <w:r>
+        <w:t xml:space="preserve">        </w:t>
+      </w:r>
+      <w:proofErr w:type="gramStart"/>
+      <w:r>
+        <w:t>hour=</w:t>
+      </w:r>
+      <w:proofErr w:type="gramEnd"/>
+      <w:r>
+        <w:t>self.__hour+a2.__hour</w:t>
       </w:r>
     </w:p>
     <w:p>
@@ -2184,177 +2664,84 @@
         <w:lastRenderedPageBreak/>
         <w:t xml:space="preserve">        </w:t>
       </w:r>
-      <w:proofErr w:type="spellStart"/>
-      <w:r>
-        <w:t>self.__hour</w:t>
-      </w:r>
-      <w:proofErr w:type="spellEnd"/>
-      <w:r>
-        <w:t>=hour</w:t>
+      <w:proofErr w:type="gramStart"/>
+      <w:r>
+        <w:t>if(</w:t>
+      </w:r>
+      <w:proofErr w:type="gramEnd"/>
+      <w:r>
+        <w:t>second&gt;60):</w:t>
+      </w:r>
+    </w:p>
+    <w:p>
+      <w:r>
+        <w:t xml:space="preserve">            </w:t>
+      </w:r>
+      <w:proofErr w:type="gramStart"/>
+      <w:r>
+        <w:t>second=</w:t>
+      </w:r>
+      <w:proofErr w:type="gramEnd"/>
+      <w:r>
+        <w:t>second-60</w:t>
+      </w:r>
+    </w:p>
+    <w:p>
+      <w:r>
+        <w:t xml:space="preserve">            </w:t>
+      </w:r>
+      <w:proofErr w:type="gramStart"/>
+      <w:r>
+        <w:t>minute=</w:t>
+      </w:r>
+      <w:proofErr w:type="gramEnd"/>
+      <w:r>
+        <w:t>minute+1</w:t>
       </w:r>
     </w:p>
     <w:p>
       <w:r>
         <w:t xml:space="preserve">        </w:t>
       </w:r>
-      <w:proofErr w:type="spellStart"/>
-      <w:r>
-        <w:t>self.__minute</w:t>
-      </w:r>
-      <w:proofErr w:type="spellEnd"/>
-      <w:r>
-        <w:t>=minute</w:t>
+      <w:proofErr w:type="gramStart"/>
+      <w:r>
+        <w:t>if(</w:t>
+      </w:r>
+      <w:proofErr w:type="gramEnd"/>
+      <w:r>
+        <w:t>minute&gt;60):</w:t>
+      </w:r>
+    </w:p>
+    <w:p>
+      <w:r>
+        <w:t xml:space="preserve">            </w:t>
+      </w:r>
+      <w:proofErr w:type="gramStart"/>
+      <w:r>
+        <w:t>minute=</w:t>
+      </w:r>
+      <w:proofErr w:type="gramEnd"/>
+      <w:r>
+        <w:t>minute-60</w:t>
+      </w:r>
+    </w:p>
+    <w:p>
+      <w:r>
+        <w:t xml:space="preserve">            </w:t>
+      </w:r>
+      <w:proofErr w:type="gramStart"/>
+      <w:r>
+        <w:t>hour=</w:t>
+      </w:r>
+      <w:proofErr w:type="gramEnd"/>
+      <w:r>
+        <w:t>hour+1</w:t>
       </w:r>
     </w:p>
     <w:p>
       <w:r>
         <w:t xml:space="preserve">        </w:t>
       </w:r>
-      <w:proofErr w:type="spellStart"/>
-      <w:r>
-        <w:t>self.__second</w:t>
-      </w:r>
-      <w:proofErr w:type="spellEnd"/>
-      <w:r>
-        <w:t>=second</w:t>
-      </w:r>
-    </w:p>
-    <w:p>
-      <w:r>
-        <w:t xml:space="preserve">    </w:t>
-      </w:r>
-      <w:proofErr w:type="spellStart"/>
-      <w:proofErr w:type="gramStart"/>
-      <w:r>
-        <w:t>def</w:t>
-      </w:r>
-      <w:proofErr w:type="spellEnd"/>
-      <w:proofErr w:type="gramEnd"/>
-      <w:r>
-        <w:t xml:space="preserve"> __add__(self,a2):</w:t>
-      </w:r>
-    </w:p>
-    <w:p>
-      <w:r>
-        <w:t xml:space="preserve">        </w:t>
-      </w:r>
-      <w:proofErr w:type="gramStart"/>
-      <w:r>
-        <w:t>second=</w:t>
-      </w:r>
-      <w:proofErr w:type="gramEnd"/>
-      <w:r>
-        <w:t>self.__second+a2.__second</w:t>
-      </w:r>
-    </w:p>
-    <w:p>
-      <w:r>
-        <w:t xml:space="preserve">        </w:t>
-      </w:r>
-      <w:proofErr w:type="gramStart"/>
-      <w:r>
-        <w:t>minute=</w:t>
-      </w:r>
-      <w:proofErr w:type="gramEnd"/>
-      <w:r>
-        <w:t>self.__minute+a2.__minute</w:t>
-      </w:r>
-    </w:p>
-    <w:p>
-      <w:r>
-        <w:t xml:space="preserve">        </w:t>
-      </w:r>
-      <w:proofErr w:type="gramStart"/>
-      <w:r>
-        <w:t>hour=</w:t>
-      </w:r>
-      <w:proofErr w:type="gramEnd"/>
-      <w:r>
-        <w:t>self.__hour+a2.__hour</w:t>
-      </w:r>
-    </w:p>
-    <w:p>
-      <w:r>
-        <w:t xml:space="preserve">        </w:t>
-      </w:r>
-      <w:proofErr w:type="gramStart"/>
-      <w:r>
-        <w:t>if(</w:t>
-      </w:r>
-      <w:proofErr w:type="gramEnd"/>
-      <w:r>
-        <w:t>second&gt;60):</w:t>
-      </w:r>
-    </w:p>
-    <w:p>
-      <w:r>
-        <w:t xml:space="preserve">            </w:t>
-      </w:r>
-      <w:proofErr w:type="gramStart"/>
-      <w:r>
-        <w:t>second=</w:t>
-      </w:r>
-      <w:proofErr w:type="gramEnd"/>
-      <w:r>
-        <w:t>second-60</w:t>
-      </w:r>
-    </w:p>
-    <w:p>
-      <w:r>
-        <w:t xml:space="preserve">            </w:t>
-      </w:r>
-      <w:proofErr w:type="gramStart"/>
-      <w:r>
-        <w:t>minute=</w:t>
-      </w:r>
-      <w:proofErr w:type="gramEnd"/>
-      <w:r>
-        <w:t>minute+1</w:t>
-      </w:r>
-    </w:p>
-    <w:p>
-      <w:r>
-        <w:t xml:space="preserve">        </w:t>
-      </w:r>
-      <w:proofErr w:type="gramStart"/>
-      <w:r>
-        <w:t>if(</w:t>
-      </w:r>
-      <w:proofErr w:type="gramEnd"/>
-      <w:r>
-        <w:t>minute&gt;60):</w:t>
-      </w:r>
-    </w:p>
-    <w:p>
-      <w:r>
-        <w:t xml:space="preserve">            </w:t>
-      </w:r>
-      <w:proofErr w:type="gramStart"/>
-      <w:r>
-        <w:t>minute=</w:t>
-      </w:r>
-      <w:proofErr w:type="gramEnd"/>
-      <w:r>
-        <w:t>minute-60</w:t>
-      </w:r>
-    </w:p>
-    <w:p>
-      <w:r>
-        <w:t xml:space="preserve">            </w:t>
-      </w:r>
-      <w:proofErr w:type="gramStart"/>
-      <w:r>
-        <w:t>hour=</w:t>
-      </w:r>
-      <w:proofErr w:type="gramEnd"/>
-      <w:r>
-        <w:t>hour+1</w:t>
-      </w:r>
-    </w:p>
-    <w:p>
-      <w:r>
-        <w:t xml:space="preserve">        </w:t>
-      </w:r>
       <w:proofErr w:type="gramStart"/>
       <w:r>
         <w:t>return</w:t>
@@ -2575,7 +2962,6 @@
     <w:p>
       <w:proofErr w:type="gramStart"/>
       <w:r>
-        <w:lastRenderedPageBreak/>
         <w:t>print(</w:t>
       </w:r>
       <w:proofErr w:type="spellStart"/>
@@ -2630,6 +3016,7 @@
           <w:noProof/>
           <w:lang w:val="en-US"/>
         </w:rPr>
+        <w:lastRenderedPageBreak/>
         <w:drawing>
           <wp:inline distT="0" distB="0" distL="0" distR="0">
             <wp:extent cx="5731510" cy="3222625"/>
@@ -2715,399 +3102,1907 @@
     </w:p>
     <w:p/>
     <w:p>
-      <w:proofErr w:type="gramStart"/>
-      <w:r>
+      <w:pPr>
+        <w:rPr>
+          <w:rFonts w:ascii="Times New Roman" w:eastAsia="SimSun" w:hAnsi="Times New Roman"/>
+          <w:b/>
+          <w:bCs/>
+          <w:color w:val="000000"/>
+          <w:sz w:val="24"/>
+          <w:szCs w:val="24"/>
+        </w:rPr>
+      </w:pPr>
+      <w:r>
+        <w:rPr>
+          <w:rFonts w:ascii="Times New Roman" w:eastAsia="SimSun" w:hAnsi="Times New Roman"/>
+          <w:b/>
+          <w:bCs/>
+          <w:color w:val="000000"/>
+          <w:sz w:val="24"/>
+          <w:szCs w:val="24"/>
+        </w:rPr>
+        <w:t>Create a class Publisher (name). Derive class Book from Publisher with attributes title and</w:t>
+      </w:r>
+    </w:p>
+    <w:p>
+      <w:pPr>
+        <w:rPr>
+          <w:rFonts w:ascii="Times New Roman" w:eastAsia="SimSun" w:hAnsi="Times New Roman"/>
+          <w:b/>
+          <w:bCs/>
+          <w:color w:val="000000"/>
+          <w:sz w:val="24"/>
+          <w:szCs w:val="24"/>
+        </w:rPr>
+      </w:pPr>
+      <w:proofErr w:type="gramStart"/>
+      <w:r>
+        <w:rPr>
+          <w:rFonts w:ascii="Times New Roman" w:eastAsia="SimSun" w:hAnsi="Times New Roman"/>
+          <w:b/>
+          <w:bCs/>
+          <w:color w:val="000000"/>
+          <w:sz w:val="24"/>
+          <w:szCs w:val="24"/>
+        </w:rPr>
+        <w:t>author</w:t>
+      </w:r>
+      <w:proofErr w:type="gramEnd"/>
+      <w:r>
+        <w:rPr>
+          <w:rFonts w:ascii="Times New Roman" w:eastAsia="SimSun" w:hAnsi="Times New Roman"/>
+          <w:b/>
+          <w:bCs/>
+          <w:color w:val="000000"/>
+          <w:sz w:val="24"/>
+          <w:szCs w:val="24"/>
+        </w:rPr>
+        <w:t xml:space="preserve">. Derive class Python from Book with attributes price and </w:t>
+      </w:r>
+      <w:proofErr w:type="spellStart"/>
+      <w:r>
+        <w:rPr>
+          <w:rFonts w:ascii="Times New Roman" w:eastAsia="SimSun" w:hAnsi="Times New Roman"/>
+          <w:b/>
+          <w:bCs/>
+          <w:color w:val="000000"/>
+          <w:sz w:val="24"/>
+          <w:szCs w:val="24"/>
+        </w:rPr>
+        <w:t>no_of_pages</w:t>
+      </w:r>
+      <w:proofErr w:type="spellEnd"/>
+      <w:r>
+        <w:rPr>
+          <w:rFonts w:ascii="Times New Roman" w:eastAsia="SimSun" w:hAnsi="Times New Roman"/>
+          <w:b/>
+          <w:bCs/>
+          <w:color w:val="000000"/>
+          <w:sz w:val="24"/>
+          <w:szCs w:val="24"/>
+        </w:rPr>
+        <w:t>. Write a</w:t>
+      </w:r>
+    </w:p>
+    <w:p>
+      <w:pPr>
+        <w:rPr>
+          <w:rFonts w:ascii="Times New Roman" w:eastAsia="SimSun" w:hAnsi="Times New Roman"/>
+          <w:b/>
+          <w:bCs/>
+          <w:color w:val="000000"/>
+          <w:sz w:val="24"/>
+          <w:szCs w:val="24"/>
+        </w:rPr>
+      </w:pPr>
+      <w:proofErr w:type="gramStart"/>
+      <w:r>
+        <w:rPr>
+          <w:rFonts w:ascii="Times New Roman" w:eastAsia="SimSun" w:hAnsi="Times New Roman"/>
+          <w:b/>
+          <w:bCs/>
+          <w:color w:val="000000"/>
+          <w:sz w:val="24"/>
+          <w:szCs w:val="24"/>
+        </w:rPr>
+        <w:t>program</w:t>
+      </w:r>
+      <w:proofErr w:type="gramEnd"/>
+      <w:r>
+        <w:rPr>
+          <w:rFonts w:ascii="Times New Roman" w:eastAsia="SimSun" w:hAnsi="Times New Roman"/>
+          <w:b/>
+          <w:bCs/>
+          <w:color w:val="000000"/>
+          <w:sz w:val="24"/>
+          <w:szCs w:val="24"/>
+        </w:rPr>
+        <w:t xml:space="preserve"> that displays information about a Python book. Use base class constructor invocation and</w:t>
+      </w:r>
+    </w:p>
+    <w:p>
+      <w:pPr>
+        <w:rPr>
+          <w:rFonts w:ascii="Times New Roman" w:eastAsia="SimSun" w:hAnsi="Times New Roman"/>
+          <w:b/>
+          <w:bCs/>
+          <w:color w:val="000000"/>
+          <w:sz w:val="24"/>
+          <w:szCs w:val="24"/>
+        </w:rPr>
+      </w:pPr>
+      <w:proofErr w:type="gramStart"/>
+      <w:r>
+        <w:rPr>
+          <w:rFonts w:ascii="Times New Roman" w:eastAsia="SimSun" w:hAnsi="Times New Roman"/>
+          <w:b/>
+          <w:bCs/>
+          <w:color w:val="000000"/>
+          <w:sz w:val="24"/>
+          <w:szCs w:val="24"/>
+        </w:rPr>
+        <w:t>method</w:t>
+      </w:r>
+      <w:proofErr w:type="gramEnd"/>
+      <w:r>
+        <w:rPr>
+          <w:rFonts w:ascii="Times New Roman" w:eastAsia="SimSun" w:hAnsi="Times New Roman"/>
+          <w:b/>
+          <w:bCs/>
+          <w:color w:val="000000"/>
+          <w:sz w:val="24"/>
+          <w:szCs w:val="24"/>
+        </w:rPr>
+        <w:t xml:space="preserve"> overriding.</w:t>
+      </w:r>
+    </w:p>
+    <w:p>
+      <w:pPr>
+        <w:rPr>
+          <w:rFonts w:ascii="Times New Roman" w:eastAsia="SimSun" w:hAnsi="Times New Roman"/>
+          <w:b/>
+          <w:bCs/>
+          <w:color w:val="000000"/>
+          <w:sz w:val="24"/>
+          <w:szCs w:val="24"/>
+        </w:rPr>
+      </w:pPr>
+    </w:p>
+    <w:p>
+      <w:pPr>
+        <w:rPr>
+          <w:rFonts w:ascii="Times New Roman" w:eastAsia="SimSun" w:hAnsi="Times New Roman" w:cs="Times New Roman"/>
+          <w:b/>
+          <w:bCs/>
+          <w:i/>
+          <w:iCs/>
+          <w:color w:val="000000"/>
+          <w:sz w:val="24"/>
+          <w:szCs w:val="24"/>
+          <w:lang/>
+        </w:rPr>
+      </w:pPr>
+      <w:r>
+        <w:rPr>
+          <w:rFonts w:ascii="Times New Roman" w:eastAsia="SimSun" w:hAnsi="Times New Roman" w:cs="Times New Roman"/>
+          <w:b/>
+          <w:bCs/>
+          <w:i/>
+          <w:iCs/>
+          <w:color w:val="000000"/>
+          <w:sz w:val="24"/>
+          <w:szCs w:val="24"/>
+          <w:lang/>
+        </w:rPr>
+        <w:t>Input:</w:t>
+      </w:r>
+    </w:p>
+    <w:p/>
+    <w:p>
+      <w:pPr>
+        <w:rPr>
+          <w:rFonts w:ascii="Times New Roman" w:eastAsia="SimSun" w:hAnsi="Times New Roman"/>
+          <w:color w:val="000000"/>
+          <w:sz w:val="24"/>
+          <w:szCs w:val="24"/>
+        </w:rPr>
+      </w:pPr>
+      <w:proofErr w:type="gramStart"/>
+      <w:r>
+        <w:rPr>
+          <w:rFonts w:ascii="Times New Roman" w:eastAsia="SimSun" w:hAnsi="Times New Roman"/>
+          <w:color w:val="000000"/>
+          <w:sz w:val="24"/>
+          <w:szCs w:val="24"/>
+        </w:rPr>
         <w:t>class</w:t>
       </w:r>
       <w:proofErr w:type="gramEnd"/>
       <w:r>
+        <w:rPr>
+          <w:rFonts w:ascii="Times New Roman" w:eastAsia="SimSun" w:hAnsi="Times New Roman"/>
+          <w:color w:val="000000"/>
+          <w:sz w:val="24"/>
+          <w:szCs w:val="24"/>
+        </w:rPr>
         <w:t xml:space="preserve"> publisher:</w:t>
       </w:r>
     </w:p>
     <w:p>
-      <w:r>
+      <w:pPr>
+        <w:rPr>
+          <w:rFonts w:ascii="Times New Roman" w:eastAsia="SimSun" w:hAnsi="Times New Roman"/>
+          <w:color w:val="000000"/>
+          <w:sz w:val="24"/>
+          <w:szCs w:val="24"/>
+        </w:rPr>
+      </w:pPr>
+      <w:r>
+        <w:rPr>
+          <w:rFonts w:ascii="Times New Roman" w:eastAsia="SimSun" w:hAnsi="Times New Roman"/>
+          <w:color w:val="000000"/>
+          <w:sz w:val="24"/>
+          <w:szCs w:val="24"/>
+        </w:rPr>
         <w:t xml:space="preserve">    </w:t>
       </w:r>
       <w:proofErr w:type="spellStart"/>
       <w:proofErr w:type="gramStart"/>
       <w:r>
+        <w:rPr>
+          <w:rFonts w:ascii="Times New Roman" w:eastAsia="SimSun" w:hAnsi="Times New Roman"/>
+          <w:color w:val="000000"/>
+          <w:sz w:val="24"/>
+          <w:szCs w:val="24"/>
+        </w:rPr>
         <w:t>def</w:t>
       </w:r>
       <w:proofErr w:type="spellEnd"/>
       <w:proofErr w:type="gramEnd"/>
       <w:r>
+        <w:rPr>
+          <w:rFonts w:ascii="Times New Roman" w:eastAsia="SimSun" w:hAnsi="Times New Roman"/>
+          <w:color w:val="000000"/>
+          <w:sz w:val="24"/>
+          <w:szCs w:val="24"/>
+        </w:rPr>
+        <w:t xml:space="preserve"> __</w:t>
+      </w:r>
+      <w:proofErr w:type="spellStart"/>
+      <w:r>
+        <w:rPr>
+          <w:rFonts w:ascii="Times New Roman" w:eastAsia="SimSun" w:hAnsi="Times New Roman"/>
+          <w:color w:val="000000"/>
+          <w:sz w:val="24"/>
+          <w:szCs w:val="24"/>
+        </w:rPr>
+        <w:t>init</w:t>
+      </w:r>
+      <w:proofErr w:type="spellEnd"/>
+      <w:r>
+        <w:rPr>
+          <w:rFonts w:ascii="Times New Roman" w:eastAsia="SimSun" w:hAnsi="Times New Roman"/>
+          <w:color w:val="000000"/>
+          <w:sz w:val="24"/>
+          <w:szCs w:val="24"/>
+        </w:rPr>
+        <w:t>__ (</w:t>
+      </w:r>
+      <w:proofErr w:type="spellStart"/>
+      <w:r>
+        <w:rPr>
+          <w:rFonts w:ascii="Times New Roman" w:eastAsia="SimSun" w:hAnsi="Times New Roman"/>
+          <w:color w:val="000000"/>
+          <w:sz w:val="24"/>
+          <w:szCs w:val="24"/>
+        </w:rPr>
+        <w:t>self,pn</w:t>
+      </w:r>
+      <w:proofErr w:type="spellEnd"/>
+      <w:r>
+        <w:rPr>
+          <w:rFonts w:ascii="Times New Roman" w:eastAsia="SimSun" w:hAnsi="Times New Roman"/>
+          <w:color w:val="000000"/>
+          <w:sz w:val="24"/>
+          <w:szCs w:val="24"/>
+        </w:rPr>
+        <w:t>):</w:t>
+      </w:r>
+    </w:p>
+    <w:p>
+      <w:pPr>
+        <w:rPr>
+          <w:rFonts w:ascii="Times New Roman" w:eastAsia="SimSun" w:hAnsi="Times New Roman"/>
+          <w:color w:val="000000"/>
+          <w:sz w:val="24"/>
+          <w:szCs w:val="24"/>
+        </w:rPr>
+      </w:pPr>
+      <w:r>
+        <w:rPr>
+          <w:rFonts w:ascii="Times New Roman" w:eastAsia="SimSun" w:hAnsi="Times New Roman"/>
+          <w:color w:val="000000"/>
+          <w:sz w:val="24"/>
+          <w:szCs w:val="24"/>
+        </w:rPr>
+        <w:t xml:space="preserve">        </w:t>
+      </w:r>
+      <w:proofErr w:type="spellStart"/>
+      <w:r>
+        <w:rPr>
+          <w:rFonts w:ascii="Times New Roman" w:eastAsia="SimSun" w:hAnsi="Times New Roman"/>
+          <w:color w:val="000000"/>
+          <w:sz w:val="24"/>
+          <w:szCs w:val="24"/>
+        </w:rPr>
+        <w:t>self.publishername</w:t>
+      </w:r>
+      <w:proofErr w:type="spellEnd"/>
+      <w:r>
+        <w:rPr>
+          <w:rFonts w:ascii="Times New Roman" w:eastAsia="SimSun" w:hAnsi="Times New Roman"/>
+          <w:color w:val="000000"/>
+          <w:sz w:val="24"/>
+          <w:szCs w:val="24"/>
+        </w:rPr>
+        <w:t>=</w:t>
+      </w:r>
+      <w:proofErr w:type="spellStart"/>
+      <w:r>
+        <w:rPr>
+          <w:rFonts w:ascii="Times New Roman" w:eastAsia="SimSun" w:hAnsi="Times New Roman"/>
+          <w:color w:val="000000"/>
+          <w:sz w:val="24"/>
+          <w:szCs w:val="24"/>
+        </w:rPr>
+        <w:t>pn</w:t>
+      </w:r>
+      <w:proofErr w:type="spellEnd"/>
+    </w:p>
+    <w:p>
+      <w:pPr>
+        <w:rPr>
+          <w:rFonts w:ascii="Times New Roman" w:eastAsia="SimSun" w:hAnsi="Times New Roman"/>
+          <w:color w:val="000000"/>
+          <w:sz w:val="24"/>
+          <w:szCs w:val="24"/>
+        </w:rPr>
+      </w:pPr>
+      <w:r>
+        <w:rPr>
+          <w:rFonts w:ascii="Times New Roman" w:eastAsia="SimSun" w:hAnsi="Times New Roman"/>
+          <w:color w:val="000000"/>
+          <w:sz w:val="24"/>
+          <w:szCs w:val="24"/>
+        </w:rPr>
+        <w:t xml:space="preserve">       </w:t>
+      </w:r>
+    </w:p>
+    <w:p>
+      <w:pPr>
+        <w:rPr>
+          <w:rFonts w:ascii="Times New Roman" w:eastAsia="SimSun" w:hAnsi="Times New Roman"/>
+          <w:color w:val="000000"/>
+          <w:sz w:val="24"/>
+          <w:szCs w:val="24"/>
+        </w:rPr>
+      </w:pPr>
+      <w:r>
+        <w:rPr>
+          <w:rFonts w:ascii="Times New Roman" w:eastAsia="SimSun" w:hAnsi="Times New Roman"/>
+          <w:color w:val="000000"/>
+          <w:sz w:val="24"/>
+          <w:szCs w:val="24"/>
+        </w:rPr>
+        <w:t xml:space="preserve">    </w:t>
+      </w:r>
+      <w:proofErr w:type="spellStart"/>
+      <w:proofErr w:type="gramStart"/>
+      <w:r>
+        <w:rPr>
+          <w:rFonts w:ascii="Times New Roman" w:eastAsia="SimSun" w:hAnsi="Times New Roman"/>
+          <w:color w:val="000000"/>
+          <w:sz w:val="24"/>
+          <w:szCs w:val="24"/>
+        </w:rPr>
+        <w:t>def</w:t>
+      </w:r>
+      <w:proofErr w:type="spellEnd"/>
+      <w:proofErr w:type="gramEnd"/>
+      <w:r>
+        <w:rPr>
+          <w:rFonts w:ascii="Times New Roman" w:eastAsia="SimSun" w:hAnsi="Times New Roman"/>
+          <w:color w:val="000000"/>
+          <w:sz w:val="24"/>
+          <w:szCs w:val="24"/>
+        </w:rPr>
         <w:t xml:space="preserve"> </w:t>
       </w:r>
       <w:proofErr w:type="spellStart"/>
       <w:r>
-        <w:t>getbook</w:t>
-      </w:r>
-      <w:proofErr w:type="spellEnd"/>
-      <w:r>
+        <w:rPr>
+          <w:rFonts w:ascii="Times New Roman" w:eastAsia="SimSun" w:hAnsi="Times New Roman"/>
+          <w:color w:val="000000"/>
+          <w:sz w:val="24"/>
+          <w:szCs w:val="24"/>
+        </w:rPr>
+        <w:t>publisherdisplay</w:t>
+      </w:r>
+      <w:proofErr w:type="spellEnd"/>
+      <w:r>
+        <w:rPr>
+          <w:rFonts w:ascii="Times New Roman" w:eastAsia="SimSun" w:hAnsi="Times New Roman"/>
+          <w:color w:val="000000"/>
+          <w:sz w:val="24"/>
+          <w:szCs w:val="24"/>
+        </w:rPr>
         <w:t>(self):</w:t>
       </w:r>
     </w:p>
     <w:p>
-      <w:r>
+      <w:pPr>
+        <w:rPr>
+          <w:rFonts w:ascii="Times New Roman" w:eastAsia="SimSun" w:hAnsi="Times New Roman"/>
+          <w:color w:val="000000"/>
+          <w:sz w:val="24"/>
+          <w:szCs w:val="24"/>
+        </w:rPr>
+      </w:pPr>
+      <w:r>
+        <w:rPr>
+          <w:rFonts w:ascii="Times New Roman" w:eastAsia="SimSun" w:hAnsi="Times New Roman"/>
+          <w:color w:val="000000"/>
+          <w:sz w:val="24"/>
+          <w:szCs w:val="24"/>
+        </w:rPr>
         <w:t xml:space="preserve">        </w:t>
       </w:r>
-      <w:proofErr w:type="spellStart"/>
-      <w:r>
+      <w:proofErr w:type="gramStart"/>
+      <w:r>
+        <w:rPr>
+          <w:rFonts w:ascii="Times New Roman" w:eastAsia="SimSun" w:hAnsi="Times New Roman"/>
+          <w:color w:val="000000"/>
+          <w:sz w:val="24"/>
+          <w:szCs w:val="24"/>
+        </w:rPr>
+        <w:t>print(</w:t>
+      </w:r>
+      <w:proofErr w:type="spellStart"/>
+      <w:proofErr w:type="gramEnd"/>
+      <w:r>
+        <w:rPr>
+          <w:rFonts w:ascii="Times New Roman" w:eastAsia="SimSun" w:hAnsi="Times New Roman"/>
+          <w:color w:val="000000"/>
+          <w:sz w:val="24"/>
+          <w:szCs w:val="24"/>
+        </w:rPr>
+        <w:t>self.publishername</w:t>
+      </w:r>
+      <w:proofErr w:type="spellEnd"/>
+      <w:r>
+        <w:rPr>
+          <w:rFonts w:ascii="Times New Roman" w:eastAsia="SimSun" w:hAnsi="Times New Roman"/>
+          <w:color w:val="000000"/>
+          <w:sz w:val="24"/>
+          <w:szCs w:val="24"/>
+        </w:rPr>
+        <w:t>)</w:t>
+      </w:r>
+    </w:p>
+    <w:p>
+      <w:pPr>
+        <w:rPr>
+          <w:rFonts w:ascii="Times New Roman" w:eastAsia="SimSun" w:hAnsi="Times New Roman"/>
+          <w:color w:val="000000"/>
+          <w:sz w:val="24"/>
+          <w:szCs w:val="24"/>
+        </w:rPr>
+      </w:pPr>
+      <w:r>
+        <w:rPr>
+          <w:rFonts w:ascii="Times New Roman" w:eastAsia="SimSun" w:hAnsi="Times New Roman"/>
+          <w:color w:val="000000"/>
+          <w:sz w:val="24"/>
+          <w:szCs w:val="24"/>
+        </w:rPr>
+        <w:lastRenderedPageBreak/>
+        <w:t xml:space="preserve">       </w:t>
+      </w:r>
+    </w:p>
+    <w:p>
+      <w:pPr>
+        <w:rPr>
+          <w:rFonts w:ascii="Times New Roman" w:eastAsia="SimSun" w:hAnsi="Times New Roman"/>
+          <w:color w:val="000000"/>
+          <w:sz w:val="24"/>
+          <w:szCs w:val="24"/>
+        </w:rPr>
+      </w:pPr>
+      <w:proofErr w:type="gramStart"/>
+      <w:r>
+        <w:rPr>
+          <w:rFonts w:ascii="Times New Roman" w:eastAsia="SimSun" w:hAnsi="Times New Roman"/>
+          <w:color w:val="000000"/>
+          <w:sz w:val="24"/>
+          <w:szCs w:val="24"/>
+        </w:rPr>
+        <w:t>class</w:t>
+      </w:r>
+      <w:proofErr w:type="gramEnd"/>
+      <w:r>
+        <w:rPr>
+          <w:rFonts w:ascii="Times New Roman" w:eastAsia="SimSun" w:hAnsi="Times New Roman"/>
+          <w:color w:val="000000"/>
+          <w:sz w:val="24"/>
+          <w:szCs w:val="24"/>
+        </w:rPr>
+        <w:t xml:space="preserve"> book(publisher):</w:t>
+      </w:r>
+    </w:p>
+    <w:p>
+      <w:pPr>
+        <w:rPr>
+          <w:rFonts w:ascii="Times New Roman" w:eastAsia="SimSun" w:hAnsi="Times New Roman"/>
+          <w:color w:val="000000"/>
+          <w:sz w:val="24"/>
+          <w:szCs w:val="24"/>
+        </w:rPr>
+      </w:pPr>
+      <w:r>
+        <w:rPr>
+          <w:rFonts w:ascii="Times New Roman" w:eastAsia="SimSun" w:hAnsi="Times New Roman"/>
+          <w:color w:val="000000"/>
+          <w:sz w:val="24"/>
+          <w:szCs w:val="24"/>
+        </w:rPr>
+        <w:t xml:space="preserve">    </w:t>
+      </w:r>
+      <w:proofErr w:type="spellStart"/>
+      <w:proofErr w:type="gramStart"/>
+      <w:r>
+        <w:rPr>
+          <w:rFonts w:ascii="Times New Roman" w:eastAsia="SimSun" w:hAnsi="Times New Roman"/>
+          <w:color w:val="000000"/>
+          <w:sz w:val="24"/>
+          <w:szCs w:val="24"/>
+        </w:rPr>
+        <w:t>def</w:t>
+      </w:r>
+      <w:proofErr w:type="spellEnd"/>
+      <w:proofErr w:type="gramEnd"/>
+      <w:r>
+        <w:rPr>
+          <w:rFonts w:ascii="Times New Roman" w:eastAsia="SimSun" w:hAnsi="Times New Roman"/>
+          <w:color w:val="000000"/>
+          <w:sz w:val="24"/>
+          <w:szCs w:val="24"/>
+        </w:rPr>
+        <w:t xml:space="preserve"> __</w:t>
+      </w:r>
+      <w:proofErr w:type="spellStart"/>
+      <w:r>
+        <w:rPr>
+          <w:rFonts w:ascii="Times New Roman" w:eastAsia="SimSun" w:hAnsi="Times New Roman"/>
+          <w:color w:val="000000"/>
+          <w:sz w:val="24"/>
+          <w:szCs w:val="24"/>
+        </w:rPr>
+        <w:t>init</w:t>
+      </w:r>
+      <w:proofErr w:type="spellEnd"/>
+      <w:r>
+        <w:rPr>
+          <w:rFonts w:ascii="Times New Roman" w:eastAsia="SimSun" w:hAnsi="Times New Roman"/>
+          <w:color w:val="000000"/>
+          <w:sz w:val="24"/>
+          <w:szCs w:val="24"/>
+        </w:rPr>
+        <w:t>__ (</w:t>
+      </w:r>
+      <w:proofErr w:type="spellStart"/>
+      <w:r>
+        <w:rPr>
+          <w:rFonts w:ascii="Times New Roman" w:eastAsia="SimSun" w:hAnsi="Times New Roman"/>
+          <w:color w:val="000000"/>
+          <w:sz w:val="24"/>
+          <w:szCs w:val="24"/>
+        </w:rPr>
+        <w:t>self,pn,tt,aut</w:t>
+      </w:r>
+      <w:proofErr w:type="spellEnd"/>
+      <w:r>
+        <w:rPr>
+          <w:rFonts w:ascii="Times New Roman" w:eastAsia="SimSun" w:hAnsi="Times New Roman"/>
+          <w:color w:val="000000"/>
+          <w:sz w:val="24"/>
+          <w:szCs w:val="24"/>
+        </w:rPr>
+        <w:t>):</w:t>
+      </w:r>
+    </w:p>
+    <w:p>
+      <w:pPr>
+        <w:rPr>
+          <w:rFonts w:ascii="Times New Roman" w:eastAsia="SimSun" w:hAnsi="Times New Roman"/>
+          <w:color w:val="000000"/>
+          <w:sz w:val="24"/>
+          <w:szCs w:val="24"/>
+        </w:rPr>
+      </w:pPr>
+      <w:r>
+        <w:rPr>
+          <w:rFonts w:ascii="Times New Roman" w:eastAsia="SimSun" w:hAnsi="Times New Roman"/>
+          <w:color w:val="000000"/>
+          <w:sz w:val="24"/>
+          <w:szCs w:val="24"/>
+        </w:rPr>
+        <w:t xml:space="preserve">        </w:t>
+      </w:r>
+      <w:proofErr w:type="gramStart"/>
+      <w:r>
+        <w:rPr>
+          <w:rFonts w:ascii="Times New Roman" w:eastAsia="SimSun" w:hAnsi="Times New Roman"/>
+          <w:color w:val="000000"/>
+          <w:sz w:val="24"/>
+          <w:szCs w:val="24"/>
+        </w:rPr>
+        <w:t>super(</w:t>
+      </w:r>
+      <w:proofErr w:type="gramEnd"/>
+      <w:r>
+        <w:rPr>
+          <w:rFonts w:ascii="Times New Roman" w:eastAsia="SimSun" w:hAnsi="Times New Roman"/>
+          <w:color w:val="000000"/>
+          <w:sz w:val="24"/>
+          <w:szCs w:val="24"/>
+        </w:rPr>
+        <w:t>). __</w:t>
+      </w:r>
+      <w:proofErr w:type="spellStart"/>
+      <w:r>
+        <w:rPr>
+          <w:rFonts w:ascii="Times New Roman" w:eastAsia="SimSun" w:hAnsi="Times New Roman"/>
+          <w:color w:val="000000"/>
+          <w:sz w:val="24"/>
+          <w:szCs w:val="24"/>
+        </w:rPr>
+        <w:t>init</w:t>
+      </w:r>
+      <w:proofErr w:type="spellEnd"/>
+      <w:r>
+        <w:rPr>
+          <w:rFonts w:ascii="Times New Roman" w:eastAsia="SimSun" w:hAnsi="Times New Roman"/>
+          <w:color w:val="000000"/>
+          <w:sz w:val="24"/>
+          <w:szCs w:val="24"/>
+        </w:rPr>
+        <w:t>_</w:t>
+      </w:r>
+      <w:proofErr w:type="gramStart"/>
+      <w:r>
+        <w:rPr>
+          <w:rFonts w:ascii="Times New Roman" w:eastAsia="SimSun" w:hAnsi="Times New Roman"/>
+          <w:color w:val="000000"/>
+          <w:sz w:val="24"/>
+          <w:szCs w:val="24"/>
+        </w:rPr>
+        <w:t>_(</w:t>
+      </w:r>
+      <w:proofErr w:type="spellStart"/>
+      <w:proofErr w:type="gramEnd"/>
+      <w:r>
+        <w:rPr>
+          <w:rFonts w:ascii="Times New Roman" w:eastAsia="SimSun" w:hAnsi="Times New Roman"/>
+          <w:color w:val="000000"/>
+          <w:sz w:val="24"/>
+          <w:szCs w:val="24"/>
+        </w:rPr>
+        <w:t>pn</w:t>
+      </w:r>
+      <w:proofErr w:type="spellEnd"/>
+      <w:r>
+        <w:rPr>
+          <w:rFonts w:ascii="Times New Roman" w:eastAsia="SimSun" w:hAnsi="Times New Roman"/>
+          <w:color w:val="000000"/>
+          <w:sz w:val="24"/>
+          <w:szCs w:val="24"/>
+        </w:rPr>
+        <w:t>)</w:t>
+      </w:r>
+    </w:p>
+    <w:p>
+      <w:pPr>
+        <w:rPr>
+          <w:rFonts w:ascii="Times New Roman" w:eastAsia="SimSun" w:hAnsi="Times New Roman"/>
+          <w:color w:val="000000"/>
+          <w:sz w:val="24"/>
+          <w:szCs w:val="24"/>
+        </w:rPr>
+      </w:pPr>
+      <w:r>
+        <w:rPr>
+          <w:rFonts w:ascii="Times New Roman" w:eastAsia="SimSun" w:hAnsi="Times New Roman"/>
+          <w:color w:val="000000"/>
+          <w:sz w:val="24"/>
+          <w:szCs w:val="24"/>
+        </w:rPr>
+        <w:t xml:space="preserve">        </w:t>
+      </w:r>
+      <w:proofErr w:type="spellStart"/>
+      <w:r>
+        <w:rPr>
+          <w:rFonts w:ascii="Times New Roman" w:eastAsia="SimSun" w:hAnsi="Times New Roman"/>
+          <w:color w:val="000000"/>
+          <w:sz w:val="24"/>
+          <w:szCs w:val="24"/>
+        </w:rPr>
         <w:t>self.title</w:t>
       </w:r>
       <w:proofErr w:type="spellEnd"/>
       <w:r>
+        <w:rPr>
+          <w:rFonts w:ascii="Times New Roman" w:eastAsia="SimSun" w:hAnsi="Times New Roman"/>
+          <w:color w:val="000000"/>
+          <w:sz w:val="24"/>
+          <w:szCs w:val="24"/>
+        </w:rPr>
         <w:t>=</w:t>
       </w:r>
-      <w:proofErr w:type="gramStart"/>
-      <w:r>
-        <w:t>input(</w:t>
-      </w:r>
-      <w:proofErr w:type="gramEnd"/>
-      <w:r>
-        <w:t>"title :")</w:t>
-      </w:r>
-    </w:p>
-    <w:p>
-      <w:r>
+      <w:proofErr w:type="spellStart"/>
+      <w:r>
+        <w:rPr>
+          <w:rFonts w:ascii="Times New Roman" w:eastAsia="SimSun" w:hAnsi="Times New Roman"/>
+          <w:color w:val="000000"/>
+          <w:sz w:val="24"/>
+          <w:szCs w:val="24"/>
+        </w:rPr>
+        <w:t>tt</w:t>
+      </w:r>
+      <w:proofErr w:type="spellEnd"/>
+    </w:p>
+    <w:p>
+      <w:pPr>
+        <w:rPr>
+          <w:rFonts w:ascii="Times New Roman" w:eastAsia="SimSun" w:hAnsi="Times New Roman"/>
+          <w:color w:val="000000"/>
+          <w:sz w:val="24"/>
+          <w:szCs w:val="24"/>
+        </w:rPr>
+      </w:pPr>
+      <w:r>
+        <w:rPr>
+          <w:rFonts w:ascii="Times New Roman" w:eastAsia="SimSun" w:hAnsi="Times New Roman"/>
+          <w:color w:val="000000"/>
+          <w:sz w:val="24"/>
+          <w:szCs w:val="24"/>
+        </w:rPr>
         <w:t xml:space="preserve">        </w:t>
       </w:r>
       <w:proofErr w:type="spellStart"/>
       <w:r>
+        <w:rPr>
+          <w:rFonts w:ascii="Times New Roman" w:eastAsia="SimSun" w:hAnsi="Times New Roman"/>
+          <w:color w:val="000000"/>
+          <w:sz w:val="24"/>
+          <w:szCs w:val="24"/>
+        </w:rPr>
         <w:t>self.author</w:t>
       </w:r>
       <w:proofErr w:type="spellEnd"/>
       <w:r>
+        <w:rPr>
+          <w:rFonts w:ascii="Times New Roman" w:eastAsia="SimSun" w:hAnsi="Times New Roman"/>
+          <w:color w:val="000000"/>
+          <w:sz w:val="24"/>
+          <w:szCs w:val="24"/>
+        </w:rPr>
         <w:t>=</w:t>
       </w:r>
-      <w:proofErr w:type="gramStart"/>
-      <w:r>
-        <w:t>input(</w:t>
-      </w:r>
-      <w:proofErr w:type="gramEnd"/>
-      <w:r>
-        <w:t>"author :")</w:t>
-      </w:r>
-    </w:p>
-    <w:p>
-      <w:proofErr w:type="gramStart"/>
-      <w:r>
+      <w:proofErr w:type="spellStart"/>
+      <w:r>
+        <w:rPr>
+          <w:rFonts w:ascii="Times New Roman" w:eastAsia="SimSun" w:hAnsi="Times New Roman"/>
+          <w:color w:val="000000"/>
+          <w:sz w:val="24"/>
+          <w:szCs w:val="24"/>
+        </w:rPr>
+        <w:t>aut</w:t>
+      </w:r>
+      <w:proofErr w:type="spellEnd"/>
+    </w:p>
+    <w:p>
+      <w:pPr>
+        <w:rPr>
+          <w:rFonts w:ascii="Times New Roman" w:eastAsia="SimSun" w:hAnsi="Times New Roman"/>
+          <w:color w:val="000000"/>
+          <w:sz w:val="24"/>
+          <w:szCs w:val="24"/>
+        </w:rPr>
+      </w:pPr>
+      <w:r>
+        <w:rPr>
+          <w:rFonts w:ascii="Times New Roman" w:eastAsia="SimSun" w:hAnsi="Times New Roman"/>
+          <w:color w:val="000000"/>
+          <w:sz w:val="24"/>
+          <w:szCs w:val="24"/>
+        </w:rPr>
+        <w:t xml:space="preserve">   </w:t>
+      </w:r>
+    </w:p>
+    <w:p>
+      <w:pPr>
+        <w:rPr>
+          <w:rFonts w:ascii="Times New Roman" w:eastAsia="SimSun" w:hAnsi="Times New Roman"/>
+          <w:color w:val="000000"/>
+          <w:sz w:val="24"/>
+          <w:szCs w:val="24"/>
+        </w:rPr>
+      </w:pPr>
+      <w:r>
+        <w:rPr>
+          <w:rFonts w:ascii="Times New Roman" w:eastAsia="SimSun" w:hAnsi="Times New Roman"/>
+          <w:color w:val="000000"/>
+          <w:sz w:val="24"/>
+          <w:szCs w:val="24"/>
+        </w:rPr>
+        <w:t xml:space="preserve">    </w:t>
+      </w:r>
+      <w:proofErr w:type="spellStart"/>
+      <w:proofErr w:type="gramStart"/>
+      <w:r>
+        <w:rPr>
+          <w:rFonts w:ascii="Times New Roman" w:eastAsia="SimSun" w:hAnsi="Times New Roman"/>
+          <w:color w:val="000000"/>
+          <w:sz w:val="24"/>
+          <w:szCs w:val="24"/>
+        </w:rPr>
+        <w:t>def</w:t>
+      </w:r>
+      <w:proofErr w:type="spellEnd"/>
+      <w:proofErr w:type="gramEnd"/>
+      <w:r>
+        <w:rPr>
+          <w:rFonts w:ascii="Times New Roman" w:eastAsia="SimSun" w:hAnsi="Times New Roman"/>
+          <w:color w:val="000000"/>
+          <w:sz w:val="24"/>
+          <w:szCs w:val="24"/>
+        </w:rPr>
+        <w:t xml:space="preserve"> </w:t>
+      </w:r>
+      <w:proofErr w:type="spellStart"/>
+      <w:r>
+        <w:rPr>
+          <w:rFonts w:ascii="Times New Roman" w:eastAsia="SimSun" w:hAnsi="Times New Roman"/>
+          <w:color w:val="000000"/>
+          <w:sz w:val="24"/>
+          <w:szCs w:val="24"/>
+        </w:rPr>
+        <w:t>bookdisplay</w:t>
+      </w:r>
+      <w:proofErr w:type="spellEnd"/>
+      <w:r>
+        <w:rPr>
+          <w:rFonts w:ascii="Times New Roman" w:eastAsia="SimSun" w:hAnsi="Times New Roman"/>
+          <w:color w:val="000000"/>
+          <w:sz w:val="24"/>
+          <w:szCs w:val="24"/>
+        </w:rPr>
+        <w:t>(self):</w:t>
+      </w:r>
+    </w:p>
+    <w:p>
+      <w:pPr>
+        <w:rPr>
+          <w:rFonts w:ascii="Times New Roman" w:eastAsia="SimSun" w:hAnsi="Times New Roman"/>
+          <w:color w:val="000000"/>
+          <w:sz w:val="24"/>
+          <w:szCs w:val="24"/>
+        </w:rPr>
+      </w:pPr>
+      <w:r>
+        <w:rPr>
+          <w:rFonts w:ascii="Times New Roman" w:eastAsia="SimSun" w:hAnsi="Times New Roman"/>
+          <w:color w:val="000000"/>
+          <w:sz w:val="24"/>
+          <w:szCs w:val="24"/>
+        </w:rPr>
+        <w:t xml:space="preserve">        </w:t>
+      </w:r>
+      <w:proofErr w:type="gramStart"/>
+      <w:r>
+        <w:rPr>
+          <w:rFonts w:ascii="Times New Roman" w:eastAsia="SimSun" w:hAnsi="Times New Roman"/>
+          <w:color w:val="000000"/>
+          <w:sz w:val="24"/>
+          <w:szCs w:val="24"/>
+        </w:rPr>
+        <w:t>print(</w:t>
+      </w:r>
+      <w:proofErr w:type="spellStart"/>
+      <w:proofErr w:type="gramEnd"/>
+      <w:r>
+        <w:rPr>
+          <w:rFonts w:ascii="Times New Roman" w:eastAsia="SimSun" w:hAnsi="Times New Roman"/>
+          <w:color w:val="000000"/>
+          <w:sz w:val="24"/>
+          <w:szCs w:val="24"/>
+        </w:rPr>
+        <w:t>self.title</w:t>
+      </w:r>
+      <w:proofErr w:type="spellEnd"/>
+      <w:r>
+        <w:rPr>
+          <w:rFonts w:ascii="Times New Roman" w:eastAsia="SimSun" w:hAnsi="Times New Roman"/>
+          <w:color w:val="000000"/>
+          <w:sz w:val="24"/>
+          <w:szCs w:val="24"/>
+        </w:rPr>
+        <w:t>)</w:t>
+      </w:r>
+    </w:p>
+    <w:p>
+      <w:pPr>
+        <w:rPr>
+          <w:rFonts w:ascii="Times New Roman" w:eastAsia="SimSun" w:hAnsi="Times New Roman"/>
+          <w:color w:val="000000"/>
+          <w:sz w:val="24"/>
+          <w:szCs w:val="24"/>
+        </w:rPr>
+      </w:pPr>
+      <w:r>
+        <w:rPr>
+          <w:rFonts w:ascii="Times New Roman" w:eastAsia="SimSun" w:hAnsi="Times New Roman"/>
+          <w:color w:val="000000"/>
+          <w:sz w:val="24"/>
+          <w:szCs w:val="24"/>
+        </w:rPr>
+        <w:t xml:space="preserve">        </w:t>
+      </w:r>
+      <w:proofErr w:type="gramStart"/>
+      <w:r>
+        <w:rPr>
+          <w:rFonts w:ascii="Times New Roman" w:eastAsia="SimSun" w:hAnsi="Times New Roman"/>
+          <w:color w:val="000000"/>
+          <w:sz w:val="24"/>
+          <w:szCs w:val="24"/>
+        </w:rPr>
+        <w:t>print(</w:t>
+      </w:r>
+      <w:proofErr w:type="spellStart"/>
+      <w:proofErr w:type="gramEnd"/>
+      <w:r>
+        <w:rPr>
+          <w:rFonts w:ascii="Times New Roman" w:eastAsia="SimSun" w:hAnsi="Times New Roman"/>
+          <w:color w:val="000000"/>
+          <w:sz w:val="24"/>
+          <w:szCs w:val="24"/>
+        </w:rPr>
+        <w:t>self.author</w:t>
+      </w:r>
+      <w:proofErr w:type="spellEnd"/>
+      <w:r>
+        <w:rPr>
+          <w:rFonts w:ascii="Times New Roman" w:eastAsia="SimSun" w:hAnsi="Times New Roman"/>
+          <w:color w:val="000000"/>
+          <w:sz w:val="24"/>
+          <w:szCs w:val="24"/>
+        </w:rPr>
+        <w:t>)</w:t>
+      </w:r>
+    </w:p>
+    <w:p>
+      <w:pPr>
+        <w:rPr>
+          <w:rFonts w:ascii="Times New Roman" w:eastAsia="SimSun" w:hAnsi="Times New Roman"/>
+          <w:color w:val="000000"/>
+          <w:sz w:val="24"/>
+          <w:szCs w:val="24"/>
+        </w:rPr>
+      </w:pPr>
+      <w:r>
+        <w:rPr>
+          <w:rFonts w:ascii="Times New Roman" w:eastAsia="SimSun" w:hAnsi="Times New Roman"/>
+          <w:color w:val="000000"/>
+          <w:sz w:val="24"/>
+          <w:szCs w:val="24"/>
+        </w:rPr>
+        <w:t xml:space="preserve">       </w:t>
+      </w:r>
+    </w:p>
+    <w:p>
+      <w:pPr>
+        <w:rPr>
+          <w:rFonts w:ascii="Times New Roman" w:eastAsia="SimSun" w:hAnsi="Times New Roman"/>
+          <w:color w:val="000000"/>
+          <w:sz w:val="24"/>
+          <w:szCs w:val="24"/>
+        </w:rPr>
+      </w:pPr>
+      <w:proofErr w:type="gramStart"/>
+      <w:r>
+        <w:rPr>
+          <w:rFonts w:ascii="Times New Roman" w:eastAsia="SimSun" w:hAnsi="Times New Roman"/>
+          <w:color w:val="000000"/>
+          <w:sz w:val="24"/>
+          <w:szCs w:val="24"/>
+        </w:rPr>
         <w:t>class</w:t>
       </w:r>
       <w:proofErr w:type="gramEnd"/>
       <w:r>
-        <w:t xml:space="preserve"> python(publisher):</w:t>
-      </w:r>
-    </w:p>
-    <w:p>
-      <w:r>
+        <w:rPr>
+          <w:rFonts w:ascii="Times New Roman" w:eastAsia="SimSun" w:hAnsi="Times New Roman"/>
+          <w:color w:val="000000"/>
+          <w:sz w:val="24"/>
+          <w:szCs w:val="24"/>
+        </w:rPr>
+        <w:t xml:space="preserve"> python(book):</w:t>
+      </w:r>
+    </w:p>
+    <w:p>
+      <w:pPr>
+        <w:rPr>
+          <w:rFonts w:ascii="Times New Roman" w:eastAsia="SimSun" w:hAnsi="Times New Roman"/>
+          <w:color w:val="000000"/>
+          <w:sz w:val="24"/>
+          <w:szCs w:val="24"/>
+        </w:rPr>
+      </w:pPr>
+      <w:r>
+        <w:rPr>
+          <w:rFonts w:ascii="Times New Roman" w:eastAsia="SimSun" w:hAnsi="Times New Roman"/>
+          <w:color w:val="000000"/>
+          <w:sz w:val="24"/>
+          <w:szCs w:val="24"/>
+        </w:rPr>
         <w:t xml:space="preserve">    </w:t>
       </w:r>
       <w:proofErr w:type="spellStart"/>
       <w:proofErr w:type="gramStart"/>
       <w:r>
+        <w:rPr>
+          <w:rFonts w:ascii="Times New Roman" w:eastAsia="SimSun" w:hAnsi="Times New Roman"/>
+          <w:color w:val="000000"/>
+          <w:sz w:val="24"/>
+          <w:szCs w:val="24"/>
+        </w:rPr>
         <w:t>def</w:t>
       </w:r>
       <w:proofErr w:type="spellEnd"/>
       <w:proofErr w:type="gramEnd"/>
       <w:r>
+        <w:rPr>
+          <w:rFonts w:ascii="Times New Roman" w:eastAsia="SimSun" w:hAnsi="Times New Roman"/>
+          <w:color w:val="000000"/>
+          <w:sz w:val="24"/>
+          <w:szCs w:val="24"/>
+        </w:rPr>
+        <w:t xml:space="preserve"> __</w:t>
+      </w:r>
+      <w:proofErr w:type="spellStart"/>
+      <w:r>
+        <w:rPr>
+          <w:rFonts w:ascii="Times New Roman" w:eastAsia="SimSun" w:hAnsi="Times New Roman"/>
+          <w:color w:val="000000"/>
+          <w:sz w:val="24"/>
+          <w:szCs w:val="24"/>
+        </w:rPr>
+        <w:t>init</w:t>
+      </w:r>
+      <w:proofErr w:type="spellEnd"/>
+      <w:r>
+        <w:rPr>
+          <w:rFonts w:ascii="Times New Roman" w:eastAsia="SimSun" w:hAnsi="Times New Roman"/>
+          <w:color w:val="000000"/>
+          <w:sz w:val="24"/>
+          <w:szCs w:val="24"/>
+        </w:rPr>
+        <w:t>__ (</w:t>
+      </w:r>
+      <w:proofErr w:type="spellStart"/>
+      <w:r>
+        <w:rPr>
+          <w:rFonts w:ascii="Times New Roman" w:eastAsia="SimSun" w:hAnsi="Times New Roman"/>
+          <w:color w:val="000000"/>
+          <w:sz w:val="24"/>
+          <w:szCs w:val="24"/>
+        </w:rPr>
+        <w:t>self,pn,tt,aut,pr,pg</w:t>
+      </w:r>
+      <w:proofErr w:type="spellEnd"/>
+      <w:r>
+        <w:rPr>
+          <w:rFonts w:ascii="Times New Roman" w:eastAsia="SimSun" w:hAnsi="Times New Roman"/>
+          <w:color w:val="000000"/>
+          <w:sz w:val="24"/>
+          <w:szCs w:val="24"/>
+        </w:rPr>
+        <w:t>):</w:t>
+      </w:r>
+    </w:p>
+    <w:p>
+      <w:pPr>
+        <w:rPr>
+          <w:rFonts w:ascii="Times New Roman" w:eastAsia="SimSun" w:hAnsi="Times New Roman"/>
+          <w:color w:val="000000"/>
+          <w:sz w:val="24"/>
+          <w:szCs w:val="24"/>
+        </w:rPr>
+      </w:pPr>
+      <w:r>
+        <w:rPr>
+          <w:rFonts w:ascii="Times New Roman" w:eastAsia="SimSun" w:hAnsi="Times New Roman"/>
+          <w:color w:val="000000"/>
+          <w:sz w:val="24"/>
+          <w:szCs w:val="24"/>
+        </w:rPr>
+        <w:t xml:space="preserve">        </w:t>
+      </w:r>
+      <w:proofErr w:type="gramStart"/>
+      <w:r>
+        <w:rPr>
+          <w:rFonts w:ascii="Times New Roman" w:eastAsia="SimSun" w:hAnsi="Times New Roman"/>
+          <w:color w:val="000000"/>
+          <w:sz w:val="24"/>
+          <w:szCs w:val="24"/>
+        </w:rPr>
+        <w:t>super(</w:t>
+      </w:r>
+      <w:proofErr w:type="gramEnd"/>
+      <w:r>
+        <w:rPr>
+          <w:rFonts w:ascii="Times New Roman" w:eastAsia="SimSun" w:hAnsi="Times New Roman"/>
+          <w:color w:val="000000"/>
+          <w:sz w:val="24"/>
+          <w:szCs w:val="24"/>
+        </w:rPr>
+        <w:t>). __</w:t>
+      </w:r>
+      <w:proofErr w:type="spellStart"/>
+      <w:r>
+        <w:rPr>
+          <w:rFonts w:ascii="Times New Roman" w:eastAsia="SimSun" w:hAnsi="Times New Roman"/>
+          <w:color w:val="000000"/>
+          <w:sz w:val="24"/>
+          <w:szCs w:val="24"/>
+        </w:rPr>
+        <w:t>init</w:t>
+      </w:r>
+      <w:proofErr w:type="spellEnd"/>
+      <w:r>
+        <w:rPr>
+          <w:rFonts w:ascii="Times New Roman" w:eastAsia="SimSun" w:hAnsi="Times New Roman"/>
+          <w:color w:val="000000"/>
+          <w:sz w:val="24"/>
+          <w:szCs w:val="24"/>
+        </w:rPr>
+        <w:t>_</w:t>
+      </w:r>
+      <w:proofErr w:type="gramStart"/>
+      <w:r>
+        <w:rPr>
+          <w:rFonts w:ascii="Times New Roman" w:eastAsia="SimSun" w:hAnsi="Times New Roman"/>
+          <w:color w:val="000000"/>
+          <w:sz w:val="24"/>
+          <w:szCs w:val="24"/>
+        </w:rPr>
+        <w:t>_(</w:t>
+      </w:r>
+      <w:proofErr w:type="spellStart"/>
+      <w:proofErr w:type="gramEnd"/>
+      <w:r>
+        <w:rPr>
+          <w:rFonts w:ascii="Times New Roman" w:eastAsia="SimSun" w:hAnsi="Times New Roman"/>
+          <w:color w:val="000000"/>
+          <w:sz w:val="24"/>
+          <w:szCs w:val="24"/>
+        </w:rPr>
+        <w:t>pn,tt,aut</w:t>
+      </w:r>
+      <w:proofErr w:type="spellEnd"/>
+      <w:r>
+        <w:rPr>
+          <w:rFonts w:ascii="Times New Roman" w:eastAsia="SimSun" w:hAnsi="Times New Roman"/>
+          <w:color w:val="000000"/>
+          <w:sz w:val="24"/>
+          <w:szCs w:val="24"/>
+        </w:rPr>
+        <w:t>)</w:t>
+      </w:r>
+    </w:p>
+    <w:p>
+      <w:pPr>
+        <w:rPr>
+          <w:rFonts w:ascii="Times New Roman" w:eastAsia="SimSun" w:hAnsi="Times New Roman"/>
+          <w:color w:val="000000"/>
+          <w:sz w:val="24"/>
+          <w:szCs w:val="24"/>
+        </w:rPr>
+      </w:pPr>
+      <w:r>
+        <w:rPr>
+          <w:rFonts w:ascii="Times New Roman" w:eastAsia="SimSun" w:hAnsi="Times New Roman"/>
+          <w:color w:val="000000"/>
+          <w:sz w:val="24"/>
+          <w:szCs w:val="24"/>
+        </w:rPr>
+        <w:t xml:space="preserve">        </w:t>
+      </w:r>
+      <w:proofErr w:type="spellStart"/>
+      <w:r>
+        <w:rPr>
+          <w:rFonts w:ascii="Times New Roman" w:eastAsia="SimSun" w:hAnsi="Times New Roman"/>
+          <w:color w:val="000000"/>
+          <w:sz w:val="24"/>
+          <w:szCs w:val="24"/>
+        </w:rPr>
+        <w:t>self.price</w:t>
+      </w:r>
+      <w:proofErr w:type="spellEnd"/>
+      <w:r>
+        <w:rPr>
+          <w:rFonts w:ascii="Times New Roman" w:eastAsia="SimSun" w:hAnsi="Times New Roman"/>
+          <w:color w:val="000000"/>
+          <w:sz w:val="24"/>
+          <w:szCs w:val="24"/>
+        </w:rPr>
+        <w:t>=</w:t>
+      </w:r>
+      <w:proofErr w:type="spellStart"/>
+      <w:r>
+        <w:rPr>
+          <w:rFonts w:ascii="Times New Roman" w:eastAsia="SimSun" w:hAnsi="Times New Roman"/>
+          <w:color w:val="000000"/>
+          <w:sz w:val="24"/>
+          <w:szCs w:val="24"/>
+        </w:rPr>
+        <w:t>pr</w:t>
+      </w:r>
+      <w:proofErr w:type="spellEnd"/>
+    </w:p>
+    <w:p>
+      <w:pPr>
+        <w:rPr>
+          <w:rFonts w:ascii="Times New Roman" w:eastAsia="SimSun" w:hAnsi="Times New Roman"/>
+          <w:color w:val="000000"/>
+          <w:sz w:val="24"/>
+          <w:szCs w:val="24"/>
+        </w:rPr>
+      </w:pPr>
+      <w:r>
+        <w:rPr>
+          <w:rFonts w:ascii="Times New Roman" w:eastAsia="SimSun" w:hAnsi="Times New Roman"/>
+          <w:color w:val="000000"/>
+          <w:sz w:val="24"/>
+          <w:szCs w:val="24"/>
+        </w:rPr>
+        <w:t xml:space="preserve">        </w:t>
+      </w:r>
+      <w:proofErr w:type="spellStart"/>
+      <w:r>
+        <w:rPr>
+          <w:rFonts w:ascii="Times New Roman" w:eastAsia="SimSun" w:hAnsi="Times New Roman"/>
+          <w:color w:val="000000"/>
+          <w:sz w:val="24"/>
+          <w:szCs w:val="24"/>
+        </w:rPr>
+        <w:t>self.page</w:t>
+      </w:r>
+      <w:proofErr w:type="spellEnd"/>
+      <w:r>
+        <w:rPr>
+          <w:rFonts w:ascii="Times New Roman" w:eastAsia="SimSun" w:hAnsi="Times New Roman"/>
+          <w:color w:val="000000"/>
+          <w:sz w:val="24"/>
+          <w:szCs w:val="24"/>
+        </w:rPr>
+        <w:t>=</w:t>
+      </w:r>
+      <w:proofErr w:type="spellStart"/>
+      <w:r>
+        <w:rPr>
+          <w:rFonts w:ascii="Times New Roman" w:eastAsia="SimSun" w:hAnsi="Times New Roman"/>
+          <w:color w:val="000000"/>
+          <w:sz w:val="24"/>
+          <w:szCs w:val="24"/>
+        </w:rPr>
+        <w:t>pg</w:t>
+      </w:r>
+      <w:proofErr w:type="spellEnd"/>
+    </w:p>
+    <w:p>
+      <w:pPr>
+        <w:rPr>
+          <w:rFonts w:ascii="Times New Roman" w:eastAsia="SimSun" w:hAnsi="Times New Roman"/>
+          <w:color w:val="000000"/>
+          <w:sz w:val="24"/>
+          <w:szCs w:val="24"/>
+        </w:rPr>
+      </w:pPr>
+      <w:r>
+        <w:rPr>
+          <w:rFonts w:ascii="Times New Roman" w:eastAsia="SimSun" w:hAnsi="Times New Roman"/>
+          <w:color w:val="000000"/>
+          <w:sz w:val="24"/>
+          <w:szCs w:val="24"/>
+        </w:rPr>
+        <w:t xml:space="preserve">   </w:t>
+      </w:r>
+    </w:p>
+    <w:p>
+      <w:pPr>
+        <w:rPr>
+          <w:rFonts w:ascii="Times New Roman" w:eastAsia="SimSun" w:hAnsi="Times New Roman"/>
+          <w:color w:val="000000"/>
+          <w:sz w:val="24"/>
+          <w:szCs w:val="24"/>
+        </w:rPr>
+      </w:pPr>
+      <w:proofErr w:type="spellStart"/>
+      <w:proofErr w:type="gramStart"/>
+      <w:r>
+        <w:rPr>
+          <w:rFonts w:ascii="Times New Roman" w:eastAsia="SimSun" w:hAnsi="Times New Roman"/>
+          <w:color w:val="000000"/>
+          <w:sz w:val="24"/>
+          <w:szCs w:val="24"/>
+        </w:rPr>
+        <w:t>def</w:t>
+      </w:r>
+      <w:proofErr w:type="spellEnd"/>
+      <w:proofErr w:type="gramEnd"/>
+      <w:r>
+        <w:rPr>
+          <w:rFonts w:ascii="Times New Roman" w:eastAsia="SimSun" w:hAnsi="Times New Roman"/>
+          <w:color w:val="000000"/>
+          <w:sz w:val="24"/>
+          <w:szCs w:val="24"/>
+        </w:rPr>
         <w:t xml:space="preserve"> </w:t>
       </w:r>
       <w:proofErr w:type="spellStart"/>
       <w:r>
-        <w:t>getdetails</w:t>
-      </w:r>
-      <w:proofErr w:type="spellEnd"/>
-      <w:r>
+        <w:rPr>
+          <w:rFonts w:ascii="Times New Roman" w:eastAsia="SimSun" w:hAnsi="Times New Roman"/>
+          <w:color w:val="000000"/>
+          <w:sz w:val="24"/>
+          <w:szCs w:val="24"/>
+        </w:rPr>
+        <w:t>pythondisplay</w:t>
+      </w:r>
+      <w:proofErr w:type="spellEnd"/>
+      <w:r>
+        <w:rPr>
+          <w:rFonts w:ascii="Times New Roman" w:eastAsia="SimSun" w:hAnsi="Times New Roman"/>
+          <w:color w:val="000000"/>
+          <w:sz w:val="24"/>
+          <w:szCs w:val="24"/>
+        </w:rPr>
         <w:t>(self):</w:t>
       </w:r>
     </w:p>
     <w:p>
-      <w:r>
+      <w:pPr>
+        <w:rPr>
+          <w:rFonts w:ascii="Times New Roman" w:eastAsia="SimSun" w:hAnsi="Times New Roman"/>
+          <w:color w:val="000000"/>
+          <w:sz w:val="24"/>
+          <w:szCs w:val="24"/>
+        </w:rPr>
+      </w:pPr>
+      <w:r>
+        <w:rPr>
+          <w:rFonts w:ascii="Times New Roman" w:eastAsia="SimSun" w:hAnsi="Times New Roman"/>
+          <w:color w:val="000000"/>
+          <w:sz w:val="24"/>
+          <w:szCs w:val="24"/>
+        </w:rPr>
         <w:t xml:space="preserve">        </w:t>
       </w:r>
-      <w:proofErr w:type="spellStart"/>
-      <w:r>
+      <w:proofErr w:type="gramStart"/>
+      <w:r>
+        <w:rPr>
+          <w:rFonts w:ascii="Times New Roman" w:eastAsia="SimSun" w:hAnsi="Times New Roman"/>
+          <w:color w:val="000000"/>
+          <w:sz w:val="24"/>
+          <w:szCs w:val="24"/>
+        </w:rPr>
+        <w:t>print(</w:t>
+      </w:r>
+      <w:proofErr w:type="gramEnd"/>
+      <w:r>
+        <w:rPr>
+          <w:rFonts w:ascii="Times New Roman" w:eastAsia="SimSun" w:hAnsi="Times New Roman"/>
+          <w:color w:val="000000"/>
+          <w:sz w:val="24"/>
+          <w:szCs w:val="24"/>
+        </w:rPr>
+        <w:t>"Publisher Name: ",</w:t>
+      </w:r>
+      <w:proofErr w:type="spellStart"/>
+      <w:r>
+        <w:rPr>
+          <w:rFonts w:ascii="Times New Roman" w:eastAsia="SimSun" w:hAnsi="Times New Roman"/>
+          <w:color w:val="000000"/>
+          <w:sz w:val="24"/>
+          <w:szCs w:val="24"/>
+        </w:rPr>
+        <w:t>self.publishername</w:t>
+      </w:r>
+      <w:proofErr w:type="spellEnd"/>
+      <w:r>
+        <w:rPr>
+          <w:rFonts w:ascii="Times New Roman" w:eastAsia="SimSun" w:hAnsi="Times New Roman"/>
+          <w:color w:val="000000"/>
+          <w:sz w:val="24"/>
+          <w:szCs w:val="24"/>
+        </w:rPr>
+        <w:t>)</w:t>
+      </w:r>
+    </w:p>
+    <w:p>
+      <w:pPr>
+        <w:rPr>
+          <w:rFonts w:ascii="Times New Roman" w:eastAsia="SimSun" w:hAnsi="Times New Roman"/>
+          <w:color w:val="000000"/>
+          <w:sz w:val="24"/>
+          <w:szCs w:val="24"/>
+        </w:rPr>
+      </w:pPr>
+      <w:r>
+        <w:rPr>
+          <w:rFonts w:ascii="Times New Roman" w:eastAsia="SimSun" w:hAnsi="Times New Roman"/>
+          <w:color w:val="000000"/>
+          <w:sz w:val="24"/>
+          <w:szCs w:val="24"/>
+        </w:rPr>
+        <w:t xml:space="preserve">        </w:t>
+      </w:r>
+      <w:proofErr w:type="gramStart"/>
+      <w:r>
+        <w:rPr>
+          <w:rFonts w:ascii="Times New Roman" w:eastAsia="SimSun" w:hAnsi="Times New Roman"/>
+          <w:color w:val="000000"/>
+          <w:sz w:val="24"/>
+          <w:szCs w:val="24"/>
+        </w:rPr>
+        <w:t>print(</w:t>
+      </w:r>
+      <w:proofErr w:type="gramEnd"/>
+      <w:r>
+        <w:rPr>
+          <w:rFonts w:ascii="Times New Roman" w:eastAsia="SimSun" w:hAnsi="Times New Roman"/>
+          <w:color w:val="000000"/>
+          <w:sz w:val="24"/>
+          <w:szCs w:val="24"/>
+        </w:rPr>
+        <w:t>"Title: ",</w:t>
+      </w:r>
+      <w:proofErr w:type="spellStart"/>
+      <w:r>
+        <w:rPr>
+          <w:rFonts w:ascii="Times New Roman" w:eastAsia="SimSun" w:hAnsi="Times New Roman"/>
+          <w:color w:val="000000"/>
+          <w:sz w:val="24"/>
+          <w:szCs w:val="24"/>
+        </w:rPr>
+        <w:t>self.title</w:t>
+      </w:r>
+      <w:proofErr w:type="spellEnd"/>
+      <w:r>
+        <w:rPr>
+          <w:rFonts w:ascii="Times New Roman" w:eastAsia="SimSun" w:hAnsi="Times New Roman"/>
+          <w:color w:val="000000"/>
+          <w:sz w:val="24"/>
+          <w:szCs w:val="24"/>
+        </w:rPr>
+        <w:t>)</w:t>
+      </w:r>
+    </w:p>
+    <w:p>
+      <w:pPr>
+        <w:rPr>
+          <w:rFonts w:ascii="Times New Roman" w:eastAsia="SimSun" w:hAnsi="Times New Roman"/>
+          <w:color w:val="000000"/>
+          <w:sz w:val="24"/>
+          <w:szCs w:val="24"/>
+        </w:rPr>
+      </w:pPr>
+      <w:r>
+        <w:rPr>
+          <w:rFonts w:ascii="Times New Roman" w:eastAsia="SimSun" w:hAnsi="Times New Roman"/>
+          <w:color w:val="000000"/>
+          <w:sz w:val="24"/>
+          <w:szCs w:val="24"/>
+        </w:rPr>
+        <w:t xml:space="preserve">        </w:t>
+      </w:r>
+      <w:proofErr w:type="gramStart"/>
+      <w:r>
+        <w:rPr>
+          <w:rFonts w:ascii="Times New Roman" w:eastAsia="SimSun" w:hAnsi="Times New Roman"/>
+          <w:color w:val="000000"/>
+          <w:sz w:val="24"/>
+          <w:szCs w:val="24"/>
+        </w:rPr>
+        <w:t>print(</w:t>
+      </w:r>
+      <w:proofErr w:type="gramEnd"/>
+      <w:r>
+        <w:rPr>
+          <w:rFonts w:ascii="Times New Roman" w:eastAsia="SimSun" w:hAnsi="Times New Roman"/>
+          <w:color w:val="000000"/>
+          <w:sz w:val="24"/>
+          <w:szCs w:val="24"/>
+        </w:rPr>
+        <w:t>"Author: ",</w:t>
+      </w:r>
+      <w:proofErr w:type="spellStart"/>
+      <w:r>
+        <w:rPr>
+          <w:rFonts w:ascii="Times New Roman" w:eastAsia="SimSun" w:hAnsi="Times New Roman"/>
+          <w:color w:val="000000"/>
+          <w:sz w:val="24"/>
+          <w:szCs w:val="24"/>
+        </w:rPr>
+        <w:t>self.author</w:t>
+      </w:r>
+      <w:proofErr w:type="spellEnd"/>
+      <w:r>
+        <w:rPr>
+          <w:rFonts w:ascii="Times New Roman" w:eastAsia="SimSun" w:hAnsi="Times New Roman"/>
+          <w:color w:val="000000"/>
+          <w:sz w:val="24"/>
+          <w:szCs w:val="24"/>
+        </w:rPr>
+        <w:t>)</w:t>
+      </w:r>
+    </w:p>
+    <w:p>
+      <w:pPr>
+        <w:rPr>
+          <w:rFonts w:ascii="Times New Roman" w:eastAsia="SimSun" w:hAnsi="Times New Roman"/>
+          <w:color w:val="000000"/>
+          <w:sz w:val="24"/>
+          <w:szCs w:val="24"/>
+        </w:rPr>
+      </w:pPr>
+      <w:r>
+        <w:rPr>
+          <w:rFonts w:ascii="Times New Roman" w:eastAsia="SimSun" w:hAnsi="Times New Roman"/>
+          <w:color w:val="000000"/>
+          <w:sz w:val="24"/>
+          <w:szCs w:val="24"/>
+        </w:rPr>
+        <w:t xml:space="preserve">        </w:t>
+      </w:r>
+      <w:proofErr w:type="gramStart"/>
+      <w:r>
+        <w:rPr>
+          <w:rFonts w:ascii="Times New Roman" w:eastAsia="SimSun" w:hAnsi="Times New Roman"/>
+          <w:color w:val="000000"/>
+          <w:sz w:val="24"/>
+          <w:szCs w:val="24"/>
+        </w:rPr>
+        <w:t>print(</w:t>
+      </w:r>
+      <w:proofErr w:type="gramEnd"/>
+      <w:r>
+        <w:rPr>
+          <w:rFonts w:ascii="Times New Roman" w:eastAsia="SimSun" w:hAnsi="Times New Roman"/>
+          <w:color w:val="000000"/>
+          <w:sz w:val="24"/>
+          <w:szCs w:val="24"/>
+        </w:rPr>
+        <w:t>"Price: ",</w:t>
+      </w:r>
+      <w:proofErr w:type="spellStart"/>
+      <w:r>
+        <w:rPr>
+          <w:rFonts w:ascii="Times New Roman" w:eastAsia="SimSun" w:hAnsi="Times New Roman"/>
+          <w:color w:val="000000"/>
+          <w:sz w:val="24"/>
+          <w:szCs w:val="24"/>
+        </w:rPr>
         <w:t>self.price</w:t>
       </w:r>
       <w:proofErr w:type="spellEnd"/>
       <w:r>
+        <w:rPr>
+          <w:rFonts w:ascii="Times New Roman" w:eastAsia="SimSun" w:hAnsi="Times New Roman"/>
+          <w:color w:val="000000"/>
+          <w:sz w:val="24"/>
+          <w:szCs w:val="24"/>
+        </w:rPr>
+        <w:t>)</w:t>
+      </w:r>
+    </w:p>
+    <w:p>
+      <w:pPr>
+        <w:rPr>
+          <w:rFonts w:ascii="Times New Roman" w:eastAsia="SimSun" w:hAnsi="Times New Roman"/>
+          <w:color w:val="000000"/>
+          <w:sz w:val="24"/>
+          <w:szCs w:val="24"/>
+        </w:rPr>
+      </w:pPr>
+      <w:r>
+        <w:rPr>
+          <w:rFonts w:ascii="Times New Roman" w:eastAsia="SimSun" w:hAnsi="Times New Roman"/>
+          <w:color w:val="000000"/>
+          <w:sz w:val="24"/>
+          <w:szCs w:val="24"/>
+        </w:rPr>
+        <w:t xml:space="preserve">        </w:t>
+      </w:r>
+      <w:proofErr w:type="gramStart"/>
+      <w:r>
+        <w:rPr>
+          <w:rFonts w:ascii="Times New Roman" w:eastAsia="SimSun" w:hAnsi="Times New Roman"/>
+          <w:color w:val="000000"/>
+          <w:sz w:val="24"/>
+          <w:szCs w:val="24"/>
+        </w:rPr>
+        <w:t>print(</w:t>
+      </w:r>
+      <w:proofErr w:type="gramEnd"/>
+      <w:r>
+        <w:rPr>
+          <w:rFonts w:ascii="Times New Roman" w:eastAsia="SimSun" w:hAnsi="Times New Roman"/>
+          <w:color w:val="000000"/>
+          <w:sz w:val="24"/>
+          <w:szCs w:val="24"/>
+        </w:rPr>
+        <w:t>"No. of Pages: ",</w:t>
+      </w:r>
+      <w:proofErr w:type="spellStart"/>
+      <w:r>
+        <w:rPr>
+          <w:rFonts w:ascii="Times New Roman" w:eastAsia="SimSun" w:hAnsi="Times New Roman"/>
+          <w:color w:val="000000"/>
+          <w:sz w:val="24"/>
+          <w:szCs w:val="24"/>
+        </w:rPr>
+        <w:t>self.page</w:t>
+      </w:r>
+      <w:proofErr w:type="spellEnd"/>
+      <w:r>
+        <w:rPr>
+          <w:rFonts w:ascii="Times New Roman" w:eastAsia="SimSun" w:hAnsi="Times New Roman"/>
+          <w:color w:val="000000"/>
+          <w:sz w:val="24"/>
+          <w:szCs w:val="24"/>
+        </w:rPr>
+        <w:t>)</w:t>
+      </w:r>
+    </w:p>
+    <w:p>
+      <w:pPr>
+        <w:rPr>
+          <w:rFonts w:ascii="Times New Roman" w:eastAsia="SimSun" w:hAnsi="Times New Roman"/>
+          <w:color w:val="000000"/>
+          <w:sz w:val="24"/>
+          <w:szCs w:val="24"/>
+        </w:rPr>
+      </w:pPr>
+      <w:r>
+        <w:rPr>
+          <w:rFonts w:ascii="Times New Roman" w:eastAsia="SimSun" w:hAnsi="Times New Roman"/>
+          <w:color w:val="000000"/>
+          <w:sz w:val="24"/>
+          <w:szCs w:val="24"/>
+        </w:rPr>
+        <w:t xml:space="preserve">       </w:t>
+      </w:r>
+    </w:p>
+    <w:p>
+      <w:pPr>
+        <w:rPr>
+          <w:rFonts w:ascii="Times New Roman" w:eastAsia="SimSun" w:hAnsi="Times New Roman"/>
+          <w:color w:val="000000"/>
+          <w:sz w:val="24"/>
+          <w:szCs w:val="24"/>
+        </w:rPr>
+      </w:pPr>
+      <w:r>
+        <w:rPr>
+          <w:rFonts w:ascii="Times New Roman" w:eastAsia="SimSun" w:hAnsi="Times New Roman"/>
+          <w:color w:val="000000"/>
+          <w:sz w:val="24"/>
+          <w:szCs w:val="24"/>
+        </w:rPr>
+        <w:t xml:space="preserve">       </w:t>
+      </w:r>
+    </w:p>
+    <w:p>
+      <w:pPr>
+        <w:rPr>
+          <w:rFonts w:ascii="Times New Roman" w:eastAsia="SimSun" w:hAnsi="Times New Roman"/>
+          <w:color w:val="000000"/>
+          <w:sz w:val="24"/>
+          <w:szCs w:val="24"/>
+        </w:rPr>
+      </w:pPr>
+      <w:proofErr w:type="spellStart"/>
+      <w:proofErr w:type="gramStart"/>
+      <w:r>
+        <w:rPr>
+          <w:rFonts w:ascii="Times New Roman" w:eastAsia="SimSun" w:hAnsi="Times New Roman"/>
+          <w:color w:val="000000"/>
+          <w:sz w:val="24"/>
+          <w:szCs w:val="24"/>
+        </w:rPr>
+        <w:t>obj</w:t>
+      </w:r>
+      <w:proofErr w:type="spellEnd"/>
+      <w:r>
+        <w:rPr>
+          <w:rFonts w:ascii="Times New Roman" w:eastAsia="SimSun" w:hAnsi="Times New Roman"/>
+          <w:color w:val="000000"/>
+          <w:sz w:val="24"/>
+          <w:szCs w:val="24"/>
+        </w:rPr>
         <w:t>=</w:t>
       </w:r>
-      <w:proofErr w:type="spellStart"/>
-      <w:proofErr w:type="gramStart"/>
-      <w:r>
-        <w:t>int</w:t>
-      </w:r>
-      <w:proofErr w:type="spellEnd"/>
-      <w:r>
+      <w:proofErr w:type="gramEnd"/>
+      <w:r>
+        <w:rPr>
+          <w:rFonts w:ascii="Times New Roman" w:eastAsia="SimSun" w:hAnsi="Times New Roman"/>
+          <w:color w:val="000000"/>
+          <w:sz w:val="24"/>
+          <w:szCs w:val="24"/>
+        </w:rPr>
+        <w:t>python("</w:t>
+      </w:r>
+      <w:proofErr w:type="spellStart"/>
+      <w:r>
+        <w:rPr>
+          <w:rFonts w:ascii="Times New Roman" w:eastAsia="SimSun" w:hAnsi="Times New Roman"/>
+          <w:color w:val="000000"/>
+          <w:sz w:val="24"/>
+          <w:szCs w:val="24"/>
+        </w:rPr>
+        <w:t>Akshaya</w:t>
+      </w:r>
+      <w:proofErr w:type="spellEnd"/>
+      <w:r>
+        <w:rPr>
+          <w:rFonts w:ascii="Times New Roman" w:eastAsia="SimSun" w:hAnsi="Times New Roman"/>
+          <w:color w:val="000000"/>
+          <w:sz w:val="24"/>
+          <w:szCs w:val="24"/>
+        </w:rPr>
+        <w:t xml:space="preserve"> </w:t>
+      </w:r>
+      <w:proofErr w:type="spellStart"/>
+      <w:r>
+        <w:rPr>
+          <w:rFonts w:ascii="Times New Roman" w:eastAsia="SimSun" w:hAnsi="Times New Roman"/>
+          <w:color w:val="000000"/>
+          <w:sz w:val="24"/>
+          <w:szCs w:val="24"/>
+        </w:rPr>
+        <w:t>publishers","Python","Guido</w:t>
+      </w:r>
+      <w:proofErr w:type="spellEnd"/>
+      <w:r>
+        <w:rPr>
+          <w:rFonts w:ascii="Times New Roman" w:eastAsia="SimSun" w:hAnsi="Times New Roman"/>
+          <w:color w:val="000000"/>
+          <w:sz w:val="24"/>
+          <w:szCs w:val="24"/>
+        </w:rPr>
+        <w:t xml:space="preserve"> van Rossum",236,215);</w:t>
+      </w:r>
+    </w:p>
+    <w:p>
+      <w:pPr>
+        <w:rPr>
+          <w:rFonts w:ascii="Times New Roman" w:eastAsia="SimSun" w:hAnsi="Times New Roman"/>
+          <w:color w:val="000000"/>
+          <w:sz w:val="24"/>
+          <w:szCs w:val="24"/>
+        </w:rPr>
+      </w:pPr>
+      <w:proofErr w:type="spellStart"/>
+      <w:proofErr w:type="gramStart"/>
+      <w:r>
+        <w:rPr>
+          <w:rFonts w:ascii="Times New Roman" w:eastAsia="SimSun" w:hAnsi="Times New Roman"/>
+          <w:color w:val="000000"/>
+          <w:sz w:val="24"/>
+          <w:szCs w:val="24"/>
+        </w:rPr>
+        <w:t>obj.pythondisplay</w:t>
+      </w:r>
+      <w:proofErr w:type="spellEnd"/>
+      <w:r>
+        <w:rPr>
+          <w:rFonts w:ascii="Times New Roman" w:eastAsia="SimSun" w:hAnsi="Times New Roman"/>
+          <w:color w:val="000000"/>
+          <w:sz w:val="24"/>
+          <w:szCs w:val="24"/>
+        </w:rPr>
         <w:t>(</w:t>
       </w:r>
       <w:proofErr w:type="gramEnd"/>
       <w:r>
-        <w:t>input("price :"))</w:t>
-      </w:r>
-    </w:p>
-    <w:p>
-      <w:r>
-        <w:t xml:space="preserve">        </w:t>
-      </w:r>
-      <w:proofErr w:type="spellStart"/>
-      <w:r>
-        <w:t>self.nopages</w:t>
-      </w:r>
-      <w:proofErr w:type="spellEnd"/>
-      <w:r>
-        <w:t>=</w:t>
-      </w:r>
-      <w:proofErr w:type="spellStart"/>
-      <w:proofErr w:type="gramStart"/>
-      <w:r>
-        <w:t>int</w:t>
-      </w:r>
-      <w:proofErr w:type="spellEnd"/>
-      <w:r>
-        <w:t>(</w:t>
-      </w:r>
-      <w:proofErr w:type="gramEnd"/>
-      <w:r>
-        <w:t>input("</w:t>
-      </w:r>
-      <w:proofErr w:type="spellStart"/>
-      <w:r>
-        <w:t>nopages</w:t>
-      </w:r>
-      <w:proofErr w:type="spellEnd"/>
-      <w:r>
-        <w:t xml:space="preserve"> :"))</w:t>
-      </w:r>
-    </w:p>
-    <w:p>
-      <w:r>
-        <w:t xml:space="preserve">    </w:t>
-      </w:r>
-      <w:proofErr w:type="spellStart"/>
-      <w:proofErr w:type="gramStart"/>
-      <w:r>
-        <w:t>def</w:t>
-      </w:r>
-      <w:proofErr w:type="spellEnd"/>
-      <w:proofErr w:type="gramEnd"/>
-      <w:r>
-        <w:t xml:space="preserve"> display(self):</w:t>
-      </w:r>
-    </w:p>
-    <w:p>
-      <w:r>
-        <w:t xml:space="preserve">        </w:t>
-      </w:r>
-      <w:proofErr w:type="gramStart"/>
-      <w:r>
-        <w:t>print(</w:t>
-      </w:r>
-      <w:proofErr w:type="gramEnd"/>
-      <w:r>
-        <w:t>"title of the book is :",</w:t>
-      </w:r>
-      <w:proofErr w:type="spellStart"/>
-      <w:r>
-        <w:t>self.title</w:t>
-      </w:r>
-      <w:proofErr w:type="spellEnd"/>
-      <w:r>
-        <w:t>)</w:t>
-      </w:r>
-    </w:p>
-    <w:p>
-      <w:r>
-        <w:lastRenderedPageBreak/>
-        <w:t xml:space="preserve">        </w:t>
-      </w:r>
-      <w:proofErr w:type="gramStart"/>
-      <w:r>
-        <w:t>print(</w:t>
-      </w:r>
-      <w:proofErr w:type="gramEnd"/>
-      <w:r>
-        <w:t>"author of the book is :",</w:t>
-      </w:r>
-      <w:proofErr w:type="spellStart"/>
-      <w:r>
-        <w:t>self.author</w:t>
-      </w:r>
-      <w:proofErr w:type="spellEnd"/>
-      <w:r>
-        <w:t>)</w:t>
-      </w:r>
-    </w:p>
-    <w:p>
-      <w:r>
-        <w:t xml:space="preserve">        </w:t>
-      </w:r>
-      <w:proofErr w:type="gramStart"/>
-      <w:r>
-        <w:t>print(</w:t>
-      </w:r>
-      <w:proofErr w:type="gramEnd"/>
-      <w:r>
-        <w:t>"price is: ",</w:t>
-      </w:r>
-      <w:proofErr w:type="spellStart"/>
-      <w:r>
-        <w:t>self.price</w:t>
-      </w:r>
-      <w:proofErr w:type="spellEnd"/>
-      <w:r>
-        <w:t>)</w:t>
-      </w:r>
-    </w:p>
-    <w:p>
-      <w:r>
-        <w:t xml:space="preserve">        </w:t>
-      </w:r>
-      <w:proofErr w:type="gramStart"/>
-      <w:r>
-        <w:t>print(</w:t>
-      </w:r>
-      <w:proofErr w:type="gramEnd"/>
-      <w:r>
-        <w:t>"number of pages :",</w:t>
-      </w:r>
-      <w:proofErr w:type="spellStart"/>
-      <w:r>
-        <w:t>self.nopages</w:t>
-      </w:r>
-      <w:proofErr w:type="spellEnd"/>
-      <w:r>
-        <w:t>)</w:t>
-      </w:r>
-    </w:p>
-    <w:p>
-      <w:r>
-        <w:t xml:space="preserve">        </w:t>
-      </w:r>
-    </w:p>
-    <w:p/>
-    <w:p>
-      <w:r>
-        <w:t>a=</w:t>
-      </w:r>
-      <w:proofErr w:type="gramStart"/>
-      <w:r>
-        <w:t>python()</w:t>
-      </w:r>
-      <w:proofErr w:type="gramEnd"/>
-    </w:p>
-    <w:p>
-      <w:proofErr w:type="spellStart"/>
-      <w:proofErr w:type="gramStart"/>
-      <w:r>
-        <w:t>a.getbook</w:t>
-      </w:r>
-      <w:proofErr w:type="spellEnd"/>
-      <w:r>
-        <w:t>()</w:t>
-      </w:r>
-      <w:proofErr w:type="gramEnd"/>
-    </w:p>
-    <w:p>
-      <w:proofErr w:type="spellStart"/>
-      <w:proofErr w:type="gramStart"/>
-      <w:r>
-        <w:t>a.getdetails</w:t>
-      </w:r>
-      <w:proofErr w:type="spellEnd"/>
-      <w:r>
-        <w:t>()</w:t>
-      </w:r>
-      <w:proofErr w:type="gramEnd"/>
-    </w:p>
-    <w:p>
-      <w:proofErr w:type="spellStart"/>
-      <w:proofErr w:type="gramStart"/>
-      <w:r>
-        <w:t>a.display</w:t>
-      </w:r>
-      <w:proofErr w:type="spellEnd"/>
-      <w:r>
-        <w:t>()</w:t>
-      </w:r>
-      <w:proofErr w:type="gramEnd"/>
-    </w:p>
-    <w:p>
-      <w:pPr>
-        <w:rPr>
-          <w:b/>
+        <w:rPr>
+          <w:rFonts w:ascii="Times New Roman" w:eastAsia="SimSun" w:hAnsi="Times New Roman"/>
+          <w:color w:val="000000"/>
+          <w:sz w:val="24"/>
+          <w:szCs w:val="24"/>
+        </w:rPr>
+        <w:t>);</w:t>
+      </w:r>
+    </w:p>
+    <w:p>
+      <w:pPr>
+        <w:rPr>
+          <w:rFonts w:ascii="Times New Roman" w:eastAsia="SimSun" w:hAnsi="Times New Roman" w:cs="Times New Roman"/>
+          <w:b/>
+          <w:bCs/>
           <w:i/>
-          <w:sz w:val="28"/>
-          <w:szCs w:val="28"/>
-          <w:u w:val="single"/>
-        </w:rPr>
-      </w:pPr>
-    </w:p>
-    <w:p>
-      <w:pPr>
-        <w:rPr>
-          <w:b/>
+          <w:iCs/>
+          <w:color w:val="000000"/>
+          <w:sz w:val="24"/>
+          <w:szCs w:val="24"/>
+          <w:lang/>
+        </w:rPr>
+      </w:pPr>
+    </w:p>
+    <w:p>
+      <w:pPr>
+        <w:rPr>
+          <w:rFonts w:ascii="Times New Roman" w:eastAsia="SimSun" w:hAnsi="Times New Roman" w:cs="Times New Roman"/>
+          <w:b/>
+          <w:bCs/>
           <w:i/>
-          <w:sz w:val="28"/>
-          <w:szCs w:val="28"/>
-          <w:u w:val="single"/>
-        </w:rPr>
-      </w:pPr>
-      <w:proofErr w:type="gramStart"/>
-      <w:r>
-        <w:rPr>
-          <w:b/>
+          <w:iCs/>
+          <w:color w:val="000000"/>
+          <w:sz w:val="24"/>
+          <w:szCs w:val="24"/>
+          <w:lang/>
+        </w:rPr>
+      </w:pPr>
+      <w:r>
+        <w:rPr>
+          <w:rFonts w:ascii="Times New Roman" w:eastAsia="SimSun" w:hAnsi="Times New Roman" w:cs="Times New Roman"/>
+          <w:b/>
+          <w:bCs/>
           <w:i/>
-          <w:sz w:val="28"/>
-          <w:szCs w:val="28"/>
-          <w:u w:val="single"/>
-        </w:rPr>
-        <w:t>out</w:t>
-      </w:r>
-      <w:proofErr w:type="gramEnd"/>
-      <w:r>
-        <w:rPr>
-          <w:b/>
-          <w:i/>
-          <w:sz w:val="28"/>
-          <w:szCs w:val="28"/>
-          <w:u w:val="single"/>
-        </w:rPr>
-        <w:t xml:space="preserve"> put</w:t>
-      </w:r>
-    </w:p>
-    <w:p/>
+          <w:iCs/>
+          <w:color w:val="000000"/>
+          <w:sz w:val="24"/>
+          <w:szCs w:val="24"/>
+          <w:lang/>
+        </w:rPr>
+        <w:t>Output:</w:t>
+      </w:r>
+    </w:p>
     <w:p>
       <w:r>
         <w:rPr>
           <w:noProof/>
           <w:lang w:val="en-US"/>
         </w:rPr>
+        <w:lastRenderedPageBreak/>
         <w:drawing>
-          <wp:inline distT="0" distB="0" distL="0" distR="0">
-            <wp:extent cx="5731510" cy="3222625"/>
-            <wp:effectExtent l="0" t="0" r="2540" b="0"/>
-            <wp:docPr id="6" name="Picture 6"/>
-            <wp:cNvGraphicFramePr>
-              <a:graphicFrameLocks xmlns:a="http://schemas.openxmlformats.org/drawingml/2006/main" noChangeAspect="1"/>
-            </wp:cNvGraphicFramePr>
+          <wp:inline distT="0" distB="0" distL="0" distR="0" wp14:anchorId="7B6AB76B" wp14:editId="480B7397">
+            <wp:extent cx="3086100" cy="1245235"/>
+            <wp:effectExtent l="0" t="0" r="0" b="0"/>
+            <wp:docPr id="12" name="Picture 5"/>
+            <wp:cNvGraphicFramePr/>
             <a:graphic xmlns:a="http://schemas.openxmlformats.org/drawingml/2006/main">
               <a:graphicData uri="http://schemas.openxmlformats.org/drawingml/2006/picture">
                 <pic:pic xmlns:pic="http://schemas.openxmlformats.org/drawingml/2006/picture">
                   <pic:nvPicPr>
-                    <pic:cNvPr id="6" name="Screenshot (63).png"/>
+                    <pic:cNvPr id="12" name="Picture 5"/>
                     <pic:cNvPicPr/>
                   </pic:nvPicPr>
                   <pic:blipFill>
-                    <a:blip r:embed="rId11">
-                      <a:extLst>
-                        <a:ext uri="{28A0092B-C50C-407E-A947-70E740481C1C}">
-                          <a14:useLocalDpi xmlns:a14="http://schemas.microsoft.com/office/drawing/2010/main" val="0"/>
-                        </a:ext>
-                      </a:extLst>
-                    </a:blip>
+                    <a:blip r:embed="rId11"/>
+                    <a:srcRect l="372" t="72765" r="67100" b="2772"/>
                     <a:stretch>
                       <a:fillRect/>
                     </a:stretch>
@@ -3115,11 +5010,15 @@
                   <pic:spPr>
                     <a:xfrm>
                       <a:off x="0" y="0"/>
-                      <a:ext cx="5731510" cy="3222625"/>
+                      <a:ext cx="3086100" cy="1245235"/>
                     </a:xfrm>
                     <a:prstGeom prst="rect">
                       <a:avLst/>
                     </a:prstGeom>
+                    <a:noFill/>
+                    <a:ln>
+                      <a:noFill/>
+                    </a:ln>
                   </pic:spPr>
                 </pic:pic>
               </a:graphicData>
@@ -3127,6 +5026,8 @@
           </wp:inline>
         </w:drawing>
       </w:r>
+      <w:bookmarkStart w:id="0" w:name="_GoBack"/>
+      <w:bookmarkEnd w:id="0"/>
     </w:p>
     <w:sectPr>
       <w:pgSz w:w="11906" w:h="16838"/>
@@ -3430,6 +5331,36 @@
       <w:contextualSpacing/>
     </w:pPr>
   </w:style>
+  <w:style w:type="paragraph" w:styleId="BalloonText">
+    <w:name w:val="Balloon Text"/>
+    <w:basedOn w:val="Normal"/>
+    <w:link w:val="BalloonTextChar"/>
+    <w:uiPriority w:val="99"/>
+    <w:semiHidden/>
+    <w:unhideWhenUsed/>
+    <w:rsid w:val="00D5387C"/>
+    <w:pPr>
+      <w:spacing w:after="0" w:line="240" w:lineRule="auto"/>
+    </w:pPr>
+    <w:rPr>
+      <w:rFonts w:ascii="Tahoma" w:hAnsi="Tahoma" w:cs="Tahoma"/>
+      <w:sz w:val="16"/>
+      <w:szCs w:val="16"/>
+    </w:rPr>
+  </w:style>
+  <w:style w:type="character" w:customStyle="1" w:styleId="BalloonTextChar">
+    <w:name w:val="Balloon Text Char"/>
+    <w:basedOn w:val="DefaultParagraphFont"/>
+    <w:link w:val="BalloonText"/>
+    <w:uiPriority w:val="99"/>
+    <w:semiHidden/>
+    <w:rsid w:val="00D5387C"/>
+    <w:rPr>
+      <w:rFonts w:ascii="Tahoma" w:hAnsi="Tahoma" w:cs="Tahoma"/>
+      <w:sz w:val="16"/>
+      <w:szCs w:val="16"/>
+    </w:rPr>
+  </w:style>
 </w:styles>
 </file>
 
@@ -3630,6 +5561,36 @@
       <w:ind w:left="720"/>
       <w:contextualSpacing/>
     </w:pPr>
+  </w:style>
+  <w:style w:type="paragraph" w:styleId="BalloonText">
+    <w:name w:val="Balloon Text"/>
+    <w:basedOn w:val="Normal"/>
+    <w:link w:val="BalloonTextChar"/>
+    <w:uiPriority w:val="99"/>
+    <w:semiHidden/>
+    <w:unhideWhenUsed/>
+    <w:rsid w:val="00D5387C"/>
+    <w:pPr>
+      <w:spacing w:after="0" w:line="240" w:lineRule="auto"/>
+    </w:pPr>
+    <w:rPr>
+      <w:rFonts w:ascii="Tahoma" w:hAnsi="Tahoma" w:cs="Tahoma"/>
+      <w:sz w:val="16"/>
+      <w:szCs w:val="16"/>
+    </w:rPr>
+  </w:style>
+  <w:style w:type="character" w:customStyle="1" w:styleId="BalloonTextChar">
+    <w:name w:val="Balloon Text Char"/>
+    <w:basedOn w:val="DefaultParagraphFont"/>
+    <w:link w:val="BalloonText"/>
+    <w:uiPriority w:val="99"/>
+    <w:semiHidden/>
+    <w:rsid w:val="00D5387C"/>
+    <w:rPr>
+      <w:rFonts w:ascii="Tahoma" w:hAnsi="Tahoma" w:cs="Tahoma"/>
+      <w:sz w:val="16"/>
+      <w:szCs w:val="16"/>
+    </w:rPr>
   </w:style>
 </w:styles>
 </file>
@@ -3889,7 +5850,7 @@
   <a:extraClrSchemeLst/>
   <a:extLst>
     <a:ext uri="{05A4C25C-085E-4340-85A3-A5531E510DB2}">
-      <thm15:themeFamily xmlns:thm15="http://schemas.microsoft.com/office/thememl/2012/main" xmlns="" name="Office Theme" id="{62F939B6-93AF-4DB8-9C6B-D6C7DFDC589F}" vid="{4A3C46E8-61CC-4603-A589-7422A47A8E4A}"/>
+      <thm15:themeFamily xmlns="" xmlns:thm15="http://schemas.microsoft.com/office/thememl/2012/main" name="Office Theme" id="{62F939B6-93AF-4DB8-9C6B-D6C7DFDC589F}" vid="{4A3C46E8-61CC-4603-A589-7422A47A8E4A}"/>
     </a:ext>
   </a:extLst>
 </a:theme>
